--- a/Relatorio de estagio/6.1_Relatorio_Final_Modelo_Completo.docx
+++ b/Relatorio de estagio/6.1_Relatorio_Final_Modelo_Completo.docx
@@ -2,853 +2,6 @@
 <file path=word/document.xml><?xml version="1.0" encoding="utf-8"?>
 <w:document xmlns:wpc="http://schemas.microsoft.com/office/word/2010/wordprocessingCanvas" xmlns:cx="http://schemas.microsoft.com/office/drawing/2014/chartex" xmlns:cx1="http://schemas.microsoft.com/office/drawing/2015/9/8/chartex" xmlns:cx2="http://schemas.microsoft.com/office/drawing/2015/10/21/chartex" xmlns:cx3="http://schemas.microsoft.com/office/drawing/2016/5/9/chartex" xmlns:cx4="http://schemas.microsoft.com/office/drawing/2016/5/10/chartex" xmlns:cx5="http://schemas.microsoft.com/office/drawing/2016/5/11/chartex" xmlns:cx6="http://schemas.microsoft.com/office/drawing/2016/5/12/chartex" xmlns:cx7="http://schemas.microsoft.com/office/drawing/2016/5/13/chartex" xmlns:cx8="http://schemas.microsoft.com/office/drawing/2016/5/14/chartex" xmlns:mc="http://schemas.openxmlformats.org/markup-compatibility/2006" xmlns:aink="http://schemas.microsoft.com/office/drawing/2016/ink" xmlns:am3d="http://schemas.microsoft.com/office/drawing/2017/model3d" xmlns:o="urn:schemas-microsoft-com:office:office" xmlns:r="http://schemas.openxmlformats.org/officeDocument/2006/relationships" xmlns:m="http://schemas.openxmlformats.org/officeDocument/2006/math" xmlns:v="urn:schemas-microsoft-com:vml" xmlns:wp14="http://schemas.microsoft.com/office/word/2010/wordprocessingDrawing" xmlns:wp="http://schemas.openxmlformats.org/drawingml/2006/wordprocessingDrawing" xmlns:w10="urn:schemas-microsoft-com:office:word" xmlns:w="http://schemas.openxmlformats.org/wordprocessingml/2006/main" xmlns:w14="http://schemas.microsoft.com/office/word/2010/wordml" xmlns:w15="http://schemas.microsoft.com/office/word/2012/wordml" xmlns:w16cex="http://schemas.microsoft.com/office/word/2018/wordml/cex" xmlns:w16cid="http://schemas.microsoft.com/office/word/2016/wordml/cid" xmlns:w16="http://schemas.microsoft.com/office/word/2018/wordml" xmlns:w16se="http://schemas.microsoft.com/office/word/2015/wordml/symex" xmlns:wpg="http://schemas.microsoft.com/office/word/2010/wordprocessingGroup" xmlns:wpi="http://schemas.microsoft.com/office/word/2010/wordprocessingInk" xmlns:wne="http://schemas.microsoft.com/office/word/2006/wordml" xmlns:wps="http://schemas.microsoft.com/office/word/2010/wordprocessingShape" mc:Ignorable="w14 w15 w16se w16cid w16 w16cex wp14">
   <w:body>
-    <w:p>
-      <w:pPr>
-        <w:spacing w:line="360" w:lineRule="auto"/>
-        <w:jc w:val="center"/>
-        <w:rPr>
-          <w:rFonts w:ascii="Arial" w:hAnsi="Arial" w:cs="Arial"/>
-          <w:b/>
-          <w:sz w:val="32"/>
-        </w:rPr>
-      </w:pPr>
-      <w:r>
-        <w:rPr>
-          <w:rFonts w:ascii="Arial" w:hAnsi="Arial" w:cs="Arial"/>
-          <w:b/>
-          <w:sz w:val="32"/>
-        </w:rPr>
-        <w:t>RELATÓRIO FINAL – MODELO COMPLETO</w:t>
-      </w:r>
-    </w:p>
-    <w:p>
-      <w:pPr>
-        <w:spacing w:line="360" w:lineRule="auto"/>
-        <w:rPr>
-          <w:rFonts w:ascii="Arial" w:hAnsi="Arial" w:cs="Arial"/>
-        </w:rPr>
-      </w:pPr>
-    </w:p>
-    <w:p>
-      <w:pPr>
-        <w:spacing w:line="360" w:lineRule="auto"/>
-        <w:rPr>
-          <w:rFonts w:ascii="Arial" w:hAnsi="Arial" w:cs="Arial"/>
-          <w:b/>
-          <w:bCs/>
-          <w:color w:val="000000"/>
-          <w:sz w:val="24"/>
-          <w:u w:val="single"/>
-        </w:rPr>
-      </w:pPr>
-      <w:r>
-        <w:rPr>
-          <w:rFonts w:ascii="Arial" w:hAnsi="Arial" w:cs="Arial"/>
-          <w:b/>
-          <w:bCs/>
-          <w:color w:val="000000"/>
-          <w:sz w:val="24"/>
-          <w:u w:val="single"/>
-        </w:rPr>
-        <w:t>Encadernação</w:t>
-      </w:r>
-    </w:p>
-    <w:p>
-      <w:pPr>
-        <w:spacing w:line="360" w:lineRule="auto"/>
-        <w:rPr>
-          <w:rFonts w:ascii="Arial" w:hAnsi="Arial" w:cs="Arial"/>
-          <w:b/>
-          <w:bCs/>
-          <w:color w:val="000000"/>
-          <w:sz w:val="24"/>
-          <w:u w:val="single"/>
-        </w:rPr>
-      </w:pPr>
-      <w:r>
-        <w:rPr>
-          <w:rFonts w:ascii="Arial" w:hAnsi="Arial" w:cs="Arial"/>
-          <w:b/>
-          <w:bCs/>
-          <w:color w:val="000000"/>
-          <w:sz w:val="24"/>
-          <w:u w:val="single"/>
-        </w:rPr>
-        <w:t>Curso – Aná</w:t>
-      </w:r>
-      <w:r>
-        <w:rPr>
-          <w:rFonts w:ascii="Arial" w:hAnsi="Arial" w:cs="Arial"/>
-          <w:b/>
-          <w:bCs/>
-          <w:color w:val="000000"/>
-          <w:sz w:val="24"/>
-          <w:u w:val="single"/>
-        </w:rPr>
-        <w:t>lise e Desenvolvimento de Sistema</w:t>
-      </w:r>
-    </w:p>
-    <w:p>
-      <w:pPr>
-        <w:spacing w:line="360" w:lineRule="auto"/>
-        <w:rPr>
-          <w:rFonts w:ascii="Arial" w:hAnsi="Arial" w:cs="Arial"/>
-          <w:b/>
-          <w:bCs/>
-          <w:color w:val="000000"/>
-          <w:sz w:val="24"/>
-          <w:u w:val="single"/>
-        </w:rPr>
-      </w:pPr>
-      <w:r>
-        <w:rPr>
-          <w:rFonts w:ascii="Arial" w:hAnsi="Arial" w:cs="Arial"/>
-          <w:b/>
-          <w:bCs/>
-          <w:color w:val="000000"/>
-          <w:sz w:val="24"/>
-          <w:u w:val="single"/>
-        </w:rPr>
-        <w:t xml:space="preserve">Curso – </w:t>
-      </w:r>
-      <w:r>
-        <w:rPr>
-          <w:rFonts w:ascii="Arial" w:hAnsi="Arial" w:cs="Arial"/>
-          <w:b/>
-          <w:bCs/>
-          <w:color w:val="000000"/>
-          <w:sz w:val="24"/>
-          <w:u w:val="single"/>
-        </w:rPr>
-        <w:t>Fabricação Mecânica</w:t>
-      </w:r>
-    </w:p>
-    <w:p>
-      <w:pPr>
-        <w:spacing w:line="360" w:lineRule="auto"/>
-        <w:rPr>
-          <w:rFonts w:ascii="Arial" w:hAnsi="Arial" w:cs="Arial"/>
-          <w:b/>
-          <w:bCs/>
-          <w:color w:val="000000"/>
-          <w:sz w:val="24"/>
-          <w:u w:val="single"/>
-        </w:rPr>
-      </w:pPr>
-      <w:r>
-        <w:rPr>
-          <w:rFonts w:ascii="Arial" w:hAnsi="Arial" w:cs="Arial"/>
-          <w:b/>
-          <w:bCs/>
-          <w:color w:val="000000"/>
-          <w:sz w:val="24"/>
-          <w:u w:val="single"/>
-        </w:rPr>
-        <w:t>Curso – Mecatrônica Industrial</w:t>
-      </w:r>
-    </w:p>
-    <w:p>
-      <w:pPr>
-        <w:pStyle w:val="Ttulo8"/>
-        <w:spacing w:before="0" w:line="360" w:lineRule="auto"/>
-        <w:ind w:firstLine="351"/>
-        <w:rPr>
-          <w:rFonts w:ascii="Arial" w:hAnsi="Arial" w:cs="Arial"/>
-          <w:color w:val="000000"/>
-          <w:sz w:val="24"/>
-          <w:szCs w:val="22"/>
-        </w:rPr>
-      </w:pPr>
-      <w:r>
-        <w:rPr>
-          <w:rFonts w:ascii="Arial" w:hAnsi="Arial" w:cs="Arial"/>
-          <w:color w:val="000000"/>
-          <w:sz w:val="24"/>
-          <w:szCs w:val="22"/>
-        </w:rPr>
-        <w:t xml:space="preserve">Em espiral, capa transparente e </w:t>
-      </w:r>
-      <w:r>
-        <w:rPr>
-          <w:rFonts w:ascii="Arial" w:hAnsi="Arial" w:cs="Arial"/>
-          <w:color w:val="000000"/>
-          <w:sz w:val="24"/>
-          <w:szCs w:val="22"/>
-        </w:rPr>
-        <w:t>contracapa</w:t>
-      </w:r>
-      <w:r>
-        <w:rPr>
-          <w:rFonts w:ascii="Arial" w:hAnsi="Arial" w:cs="Arial"/>
-          <w:color w:val="000000"/>
-          <w:sz w:val="24"/>
-          <w:szCs w:val="22"/>
-        </w:rPr>
-        <w:t xml:space="preserve"> preta</w:t>
-      </w:r>
-    </w:p>
-    <w:p>
-      <w:pPr>
-        <w:spacing w:line="360" w:lineRule="auto"/>
-        <w:rPr>
-          <w:rFonts w:ascii="Arial" w:hAnsi="Arial" w:cs="Arial"/>
-          <w:b/>
-          <w:bCs/>
-          <w:color w:val="000000"/>
-          <w:sz w:val="24"/>
-          <w:u w:val="single"/>
-        </w:rPr>
-      </w:pPr>
-      <w:r>
-        <w:rPr>
-          <w:rFonts w:ascii="Arial" w:hAnsi="Arial" w:cs="Arial"/>
-          <w:b/>
-          <w:bCs/>
-          <w:color w:val="000000"/>
-          <w:sz w:val="24"/>
-          <w:u w:val="single"/>
-        </w:rPr>
-        <w:t xml:space="preserve">Curso – </w:t>
-      </w:r>
-      <w:r>
-        <w:rPr>
-          <w:rFonts w:ascii="Arial" w:hAnsi="Arial" w:cs="Arial"/>
-          <w:b/>
-          <w:bCs/>
-          <w:color w:val="000000"/>
-          <w:sz w:val="24"/>
-          <w:u w:val="single"/>
-        </w:rPr>
-        <w:t xml:space="preserve">Projetos </w:t>
-      </w:r>
-      <w:r>
-        <w:rPr>
-          <w:rFonts w:ascii="Arial" w:hAnsi="Arial" w:cs="Arial"/>
-          <w:b/>
-          <w:bCs/>
-          <w:color w:val="000000"/>
-          <w:sz w:val="24"/>
-          <w:u w:val="single"/>
-        </w:rPr>
-        <w:t>Mecânicos</w:t>
-      </w:r>
-    </w:p>
-    <w:p>
-      <w:pPr>
-        <w:pStyle w:val="Ttulo8"/>
-        <w:spacing w:before="0" w:line="360" w:lineRule="auto"/>
-        <w:ind w:firstLine="351"/>
-        <w:rPr>
-          <w:rFonts w:ascii="Arial" w:hAnsi="Arial" w:cs="Arial"/>
-          <w:color w:val="000000"/>
-          <w:sz w:val="24"/>
-          <w:szCs w:val="22"/>
-        </w:rPr>
-      </w:pPr>
-      <w:r>
-        <w:rPr>
-          <w:rFonts w:ascii="Arial" w:hAnsi="Arial" w:cs="Arial"/>
-          <w:color w:val="000000"/>
-          <w:sz w:val="24"/>
-          <w:szCs w:val="22"/>
-        </w:rPr>
-        <w:t>Capa dura conforme orientação do supervisor de estágio</w:t>
-      </w:r>
-    </w:p>
-    <w:p>
-      <w:pPr>
-        <w:pStyle w:val="PargrafodaLista"/>
-        <w:numPr>
-          <w:ilvl w:val="0"/>
-          <w:numId w:val="5"/>
-        </w:numPr>
-        <w:rPr>
-          <w:rFonts w:ascii="Arial" w:hAnsi="Arial" w:cs="Arial"/>
-          <w:lang w:eastAsia="en-US"/>
-        </w:rPr>
-      </w:pPr>
-      <w:r>
-        <w:rPr>
-          <w:rFonts w:ascii="Arial" w:hAnsi="Arial" w:cs="Arial"/>
-          <w:lang w:eastAsia="en-US"/>
-        </w:rPr>
-        <w:t>Motivo o curso não apresenta trabalho de conclusão de curso.</w:t>
-      </w:r>
-    </w:p>
-    <w:p>
-      <w:pPr>
-        <w:rPr>
-          <w:lang w:eastAsia="en-US"/>
-        </w:rPr>
-      </w:pPr>
-    </w:p>
-    <w:p>
-      <w:pPr>
-        <w:spacing w:line="360" w:lineRule="auto"/>
-        <w:rPr>
-          <w:rFonts w:ascii="Arial" w:hAnsi="Arial" w:cs="Arial"/>
-          <w:b/>
-          <w:bCs/>
-          <w:color w:val="000000"/>
-          <w:sz w:val="24"/>
-          <w:u w:val="single"/>
-        </w:rPr>
-      </w:pPr>
-      <w:r>
-        <w:rPr>
-          <w:rFonts w:ascii="Arial" w:hAnsi="Arial" w:cs="Arial"/>
-          <w:b/>
-          <w:bCs/>
-          <w:color w:val="000000"/>
-          <w:sz w:val="24"/>
-          <w:u w:val="single"/>
-        </w:rPr>
-        <w:t>Papel</w:t>
-      </w:r>
-    </w:p>
-    <w:p>
-      <w:pPr>
-        <w:pStyle w:val="Ttulo8"/>
-        <w:spacing w:before="0" w:line="360" w:lineRule="auto"/>
-        <w:ind w:firstLine="351"/>
-        <w:rPr>
-          <w:rFonts w:ascii="Arial" w:hAnsi="Arial" w:cs="Arial"/>
-          <w:color w:val="000000"/>
-          <w:sz w:val="24"/>
-          <w:szCs w:val="22"/>
-        </w:rPr>
-      </w:pPr>
-      <w:r>
-        <w:rPr>
-          <w:rFonts w:ascii="Arial" w:hAnsi="Arial" w:cs="Arial"/>
-          <w:color w:val="000000"/>
-          <w:sz w:val="24"/>
-          <w:szCs w:val="22"/>
-        </w:rPr>
-        <w:t xml:space="preserve">Sulfite, formato A4, 210 x </w:t>
-      </w:r>
-      <w:smartTag w:uri="urn:schemas-microsoft-com:office:smarttags" w:element="metricconverter">
-        <w:smartTagPr>
-          <w:attr w:name="ProductID" w:val="2,5 cm"/>
-        </w:smartTagPr>
-        <w:r>
-          <w:rPr>
-            <w:rFonts w:ascii="Arial" w:hAnsi="Arial" w:cs="Arial"/>
-            <w:color w:val="000000"/>
-            <w:sz w:val="24"/>
-            <w:szCs w:val="22"/>
-          </w:rPr>
-          <w:t>297 mm</w:t>
-        </w:r>
-      </w:smartTag>
-      <w:r>
-        <w:rPr>
-          <w:rFonts w:ascii="Arial" w:hAnsi="Arial" w:cs="Arial"/>
-          <w:color w:val="000000"/>
-          <w:sz w:val="24"/>
-          <w:szCs w:val="22"/>
-        </w:rPr>
-        <w:t xml:space="preserve"> </w:t>
-      </w:r>
-    </w:p>
-    <w:p>
-      <w:pPr>
-        <w:spacing w:line="360" w:lineRule="auto"/>
-        <w:rPr>
-          <w:rFonts w:ascii="Arial" w:hAnsi="Arial" w:cs="Arial"/>
-          <w:b/>
-          <w:bCs/>
-          <w:color w:val="000000"/>
-          <w:sz w:val="24"/>
-        </w:rPr>
-      </w:pPr>
-      <w:r>
-        <w:rPr>
-          <w:rFonts w:ascii="Arial" w:hAnsi="Arial" w:cs="Arial"/>
-          <w:b/>
-          <w:bCs/>
-          <w:color w:val="000000"/>
-          <w:sz w:val="24"/>
-          <w:u w:val="single"/>
-        </w:rPr>
-        <w:t>Formatação para Textos - Fonte</w:t>
-      </w:r>
-    </w:p>
-    <w:p>
-      <w:pPr>
-        <w:spacing w:line="360" w:lineRule="auto"/>
-        <w:ind w:firstLine="351"/>
-        <w:rPr>
-          <w:rFonts w:ascii="Arial" w:hAnsi="Arial" w:cs="Arial"/>
-          <w:b/>
-          <w:bCs/>
-          <w:color w:val="000000"/>
-          <w:sz w:val="24"/>
-        </w:rPr>
-      </w:pPr>
-      <w:r>
-        <w:rPr>
-          <w:rFonts w:ascii="Arial" w:hAnsi="Arial" w:cs="Arial"/>
-          <w:color w:val="000000"/>
-          <w:sz w:val="24"/>
-        </w:rPr>
-        <w:t>Título</w:t>
-      </w:r>
-      <w:r>
-        <w:rPr>
-          <w:rFonts w:ascii="Arial" w:hAnsi="Arial" w:cs="Arial"/>
-          <w:color w:val="000000"/>
-          <w:sz w:val="24"/>
-        </w:rPr>
-        <w:t xml:space="preserve"> </w:t>
-      </w:r>
-      <w:r>
-        <w:rPr>
-          <w:rFonts w:ascii="Arial" w:hAnsi="Arial" w:cs="Arial"/>
-          <w:color w:val="000000"/>
-          <w:sz w:val="24"/>
-        </w:rPr>
-        <w:sym w:font="Wingdings" w:char="F0E0"/>
-      </w:r>
-      <w:r>
-        <w:rPr>
-          <w:rFonts w:ascii="Arial" w:hAnsi="Arial" w:cs="Arial"/>
-          <w:color w:val="000000"/>
-          <w:sz w:val="24"/>
-        </w:rPr>
-        <w:t xml:space="preserve"> Arial, tamanho 14 </w:t>
-      </w:r>
-    </w:p>
-    <w:p>
-      <w:pPr>
-        <w:spacing w:line="360" w:lineRule="auto"/>
-        <w:ind w:firstLine="351"/>
-        <w:rPr>
-          <w:rFonts w:ascii="Arial" w:hAnsi="Arial" w:cs="Arial"/>
-          <w:color w:val="000000"/>
-          <w:sz w:val="24"/>
-        </w:rPr>
-      </w:pPr>
-      <w:r>
-        <w:rPr>
-          <w:rFonts w:ascii="Arial" w:hAnsi="Arial" w:cs="Arial"/>
-          <w:color w:val="000000"/>
-          <w:sz w:val="24"/>
-        </w:rPr>
-        <w:t xml:space="preserve">Seções e Subseções </w:t>
-      </w:r>
-      <w:r>
-        <w:rPr>
-          <w:rFonts w:ascii="Arial" w:hAnsi="Arial" w:cs="Arial"/>
-          <w:color w:val="000000"/>
-          <w:sz w:val="24"/>
-        </w:rPr>
-        <w:sym w:font="Wingdings" w:char="F0E0"/>
-      </w:r>
-      <w:r>
-        <w:rPr>
-          <w:rFonts w:ascii="Arial" w:hAnsi="Arial" w:cs="Arial"/>
-          <w:color w:val="000000"/>
-          <w:sz w:val="24"/>
-        </w:rPr>
-        <w:t xml:space="preserve"> Arial, tamanho 12 em negrito</w:t>
-      </w:r>
-    </w:p>
-    <w:p>
-      <w:pPr>
-        <w:spacing w:line="360" w:lineRule="auto"/>
-        <w:rPr>
-          <w:rFonts w:ascii="Arial" w:hAnsi="Arial" w:cs="Arial"/>
-          <w:lang w:eastAsia="en-US"/>
-        </w:rPr>
-      </w:pPr>
-    </w:p>
-    <w:p>
-      <w:pPr>
-        <w:spacing w:line="360" w:lineRule="auto"/>
-        <w:ind w:firstLine="351"/>
-        <w:jc w:val="both"/>
-        <w:rPr>
-          <w:rFonts w:ascii="Arial" w:hAnsi="Arial" w:cs="Arial"/>
-          <w:color w:val="000000"/>
-          <w:sz w:val="24"/>
-        </w:rPr>
-      </w:pPr>
-      <w:r>
-        <w:rPr>
-          <w:rFonts w:ascii="Arial" w:hAnsi="Arial" w:cs="Arial"/>
-          <w:color w:val="000000"/>
-          <w:sz w:val="24"/>
-        </w:rPr>
-        <w:t xml:space="preserve">Texto </w:t>
-      </w:r>
-      <w:r>
-        <w:rPr>
-          <w:rFonts w:ascii="Arial" w:hAnsi="Arial" w:cs="Arial"/>
-          <w:color w:val="000000"/>
-          <w:sz w:val="24"/>
-        </w:rPr>
-        <w:sym w:font="Wingdings" w:char="F0E0"/>
-      </w:r>
-      <w:r>
-        <w:rPr>
-          <w:rFonts w:ascii="Arial" w:hAnsi="Arial" w:cs="Arial"/>
-          <w:color w:val="000000"/>
-          <w:sz w:val="24"/>
-        </w:rPr>
-        <w:t xml:space="preserve"> Arial, tamanho 12, justificado</w:t>
-      </w:r>
-    </w:p>
-    <w:p>
-      <w:pPr>
-        <w:pStyle w:val="Ttulo6"/>
-        <w:spacing w:before="0" w:line="360" w:lineRule="auto"/>
-        <w:ind w:firstLine="357"/>
-        <w:rPr>
-          <w:rFonts w:ascii="Arial" w:hAnsi="Arial" w:cs="Arial"/>
-          <w:b/>
-          <w:i w:val="0"/>
-          <w:iCs w:val="0"/>
-          <w:color w:val="000000"/>
-          <w:sz w:val="24"/>
-          <w:u w:val="single"/>
-        </w:rPr>
-      </w:pPr>
-      <w:r>
-        <w:rPr>
-          <w:rFonts w:ascii="Arial" w:hAnsi="Arial" w:cs="Arial"/>
-          <w:b/>
-          <w:i w:val="0"/>
-          <w:iCs w:val="0"/>
-          <w:color w:val="000000"/>
-          <w:sz w:val="24"/>
-          <w:u w:val="single"/>
-        </w:rPr>
-        <w:t>Espaçamento</w:t>
-      </w:r>
-    </w:p>
-    <w:p>
-      <w:pPr>
-        <w:spacing w:line="360" w:lineRule="auto"/>
-        <w:ind w:firstLine="351"/>
-        <w:jc w:val="both"/>
-        <w:rPr>
-          <w:rFonts w:ascii="Arial" w:hAnsi="Arial" w:cs="Arial"/>
-          <w:color w:val="000000"/>
-          <w:sz w:val="24"/>
-        </w:rPr>
-      </w:pPr>
-      <w:r>
-        <w:rPr>
-          <w:rFonts w:ascii="Arial" w:hAnsi="Arial" w:cs="Arial"/>
-          <w:color w:val="000000"/>
-          <w:sz w:val="24"/>
-        </w:rPr>
-        <w:t xml:space="preserve">Entre linhas </w:t>
-      </w:r>
-      <w:r>
-        <w:rPr>
-          <w:rFonts w:ascii="Arial" w:hAnsi="Arial" w:cs="Arial"/>
-          <w:color w:val="000000"/>
-          <w:sz w:val="24"/>
-        </w:rPr>
-        <w:sym w:font="Wingdings" w:char="F0E0"/>
-      </w:r>
-      <w:r>
-        <w:rPr>
-          <w:rFonts w:ascii="Arial" w:hAnsi="Arial" w:cs="Arial"/>
-          <w:color w:val="000000"/>
-          <w:sz w:val="24"/>
-        </w:rPr>
-        <w:t xml:space="preserve"> 1,5 linha</w:t>
-      </w:r>
-    </w:p>
-    <w:p>
-      <w:pPr>
-        <w:spacing w:line="360" w:lineRule="auto"/>
-        <w:ind w:firstLine="357"/>
-        <w:jc w:val="both"/>
-        <w:rPr>
-          <w:rFonts w:ascii="Arial" w:hAnsi="Arial" w:cs="Arial"/>
-          <w:color w:val="000000"/>
-          <w:sz w:val="24"/>
-          <w:u w:val="single"/>
-        </w:rPr>
-      </w:pPr>
-      <w:r>
-        <w:rPr>
-          <w:rFonts w:ascii="Arial" w:hAnsi="Arial" w:cs="Arial"/>
-          <w:b/>
-          <w:bCs/>
-          <w:color w:val="000000"/>
-          <w:sz w:val="24"/>
-          <w:u w:val="single"/>
-        </w:rPr>
-        <w:t>Margens</w:t>
-      </w:r>
-    </w:p>
-    <w:p>
-      <w:pPr>
-        <w:spacing w:line="360" w:lineRule="auto"/>
-        <w:ind w:firstLine="351"/>
-        <w:jc w:val="both"/>
-        <w:rPr>
-          <w:rFonts w:ascii="Arial" w:hAnsi="Arial" w:cs="Arial"/>
-          <w:color w:val="000000"/>
-          <w:sz w:val="24"/>
-        </w:rPr>
-      </w:pPr>
-      <w:r>
-        <w:rPr>
-          <w:rFonts w:ascii="Arial" w:hAnsi="Arial" w:cs="Arial"/>
-          <w:color w:val="000000"/>
-          <w:sz w:val="24"/>
-        </w:rPr>
-        <w:t xml:space="preserve">Superior </w:t>
-      </w:r>
-      <w:r>
-        <w:rPr>
-          <w:rFonts w:ascii="Arial" w:hAnsi="Arial" w:cs="Arial"/>
-          <w:color w:val="000000"/>
-          <w:sz w:val="24"/>
-        </w:rPr>
-        <w:sym w:font="Wingdings" w:char="F0E0"/>
-      </w:r>
-      <w:r>
-        <w:rPr>
-          <w:rFonts w:ascii="Arial" w:hAnsi="Arial" w:cs="Arial"/>
-          <w:color w:val="000000"/>
-          <w:sz w:val="24"/>
-        </w:rPr>
-        <w:t xml:space="preserve"> 3 cm</w:t>
-      </w:r>
-    </w:p>
-    <w:p>
-      <w:pPr>
-        <w:spacing w:line="360" w:lineRule="auto"/>
-        <w:ind w:firstLine="351"/>
-        <w:jc w:val="both"/>
-        <w:rPr>
-          <w:rFonts w:ascii="Arial" w:hAnsi="Arial" w:cs="Arial"/>
-          <w:color w:val="000000"/>
-          <w:sz w:val="24"/>
-        </w:rPr>
-      </w:pPr>
-      <w:r>
-        <w:rPr>
-          <w:rFonts w:ascii="Arial" w:hAnsi="Arial" w:cs="Arial"/>
-          <w:color w:val="000000"/>
-          <w:sz w:val="24"/>
-        </w:rPr>
-        <w:t xml:space="preserve">Inferior </w:t>
-      </w:r>
-      <w:r>
-        <w:rPr>
-          <w:rFonts w:ascii="Arial" w:hAnsi="Arial" w:cs="Arial"/>
-          <w:color w:val="000000"/>
-          <w:sz w:val="24"/>
-        </w:rPr>
-        <w:sym w:font="Wingdings" w:char="F0E0"/>
-      </w:r>
-      <w:r>
-        <w:rPr>
-          <w:rFonts w:ascii="Arial" w:hAnsi="Arial" w:cs="Arial"/>
-          <w:color w:val="000000"/>
-          <w:sz w:val="24"/>
-        </w:rPr>
-        <w:t xml:space="preserve"> 2 cm</w:t>
-      </w:r>
-    </w:p>
-    <w:p>
-      <w:pPr>
-        <w:spacing w:line="360" w:lineRule="auto"/>
-        <w:ind w:firstLine="351"/>
-        <w:jc w:val="both"/>
-        <w:rPr>
-          <w:rFonts w:ascii="Arial" w:hAnsi="Arial" w:cs="Arial"/>
-          <w:color w:val="000000"/>
-          <w:sz w:val="24"/>
-        </w:rPr>
-      </w:pPr>
-      <w:r>
-        <w:rPr>
-          <w:rFonts w:ascii="Arial" w:hAnsi="Arial" w:cs="Arial"/>
-          <w:color w:val="000000"/>
-          <w:sz w:val="24"/>
-        </w:rPr>
-        <w:t xml:space="preserve">Direita </w:t>
-      </w:r>
-      <w:r>
-        <w:rPr>
-          <w:rFonts w:ascii="Arial" w:hAnsi="Arial" w:cs="Arial"/>
-          <w:color w:val="000000"/>
-          <w:sz w:val="24"/>
-        </w:rPr>
-        <w:sym w:font="Wingdings" w:char="F0E0"/>
-      </w:r>
-      <w:r>
-        <w:rPr>
-          <w:rFonts w:ascii="Arial" w:hAnsi="Arial" w:cs="Arial"/>
-          <w:color w:val="000000"/>
-          <w:sz w:val="24"/>
-        </w:rPr>
-        <w:t xml:space="preserve"> 2 cm </w:t>
-      </w:r>
-    </w:p>
-    <w:p>
-      <w:pPr>
-        <w:spacing w:line="360" w:lineRule="auto"/>
-        <w:ind w:firstLine="351"/>
-        <w:jc w:val="both"/>
-        <w:rPr>
-          <w:rFonts w:ascii="Arial" w:hAnsi="Arial" w:cs="Arial"/>
-          <w:color w:val="000000"/>
-          <w:sz w:val="24"/>
-        </w:rPr>
-      </w:pPr>
-      <w:r>
-        <w:rPr>
-          <w:rFonts w:ascii="Arial" w:hAnsi="Arial" w:cs="Arial"/>
-          <w:color w:val="000000"/>
-          <w:sz w:val="24"/>
-        </w:rPr>
-        <w:t xml:space="preserve">Esquerda </w:t>
-      </w:r>
-      <w:r>
-        <w:rPr>
-          <w:rFonts w:ascii="Arial" w:hAnsi="Arial" w:cs="Arial"/>
-          <w:color w:val="000000"/>
-          <w:sz w:val="24"/>
-        </w:rPr>
-        <w:sym w:font="Wingdings" w:char="F0E0"/>
-      </w:r>
-      <w:r>
-        <w:rPr>
-          <w:rFonts w:ascii="Arial" w:hAnsi="Arial" w:cs="Arial"/>
-          <w:color w:val="000000"/>
-          <w:sz w:val="24"/>
-        </w:rPr>
-        <w:t xml:space="preserve"> 3 cm</w:t>
-      </w:r>
-    </w:p>
-    <w:p>
-      <w:pPr>
-        <w:spacing w:line="360" w:lineRule="auto"/>
-        <w:rPr>
-          <w:rFonts w:ascii="Arial" w:hAnsi="Arial" w:cs="Arial"/>
-          <w:b/>
-        </w:rPr>
-      </w:pPr>
-      <w:r>
-        <w:rPr>
-          <w:rFonts w:ascii="Arial" w:hAnsi="Arial" w:cs="Arial"/>
-          <w:b/>
-        </w:rPr>
-        <w:t xml:space="preserve">Obs.: </w:t>
-      </w:r>
-    </w:p>
-    <w:p>
-      <w:pPr>
-        <w:numPr>
-          <w:ilvl w:val="0"/>
-          <w:numId w:val="3"/>
-        </w:numPr>
-        <w:spacing w:line="360" w:lineRule="auto"/>
-        <w:ind w:left="0"/>
-        <w:rPr>
-          <w:rFonts w:ascii="Arial" w:hAnsi="Arial" w:cs="Arial"/>
-          <w:b/>
-        </w:rPr>
-      </w:pPr>
-      <w:r>
-        <w:rPr>
-          <w:rFonts w:ascii="Arial" w:hAnsi="Arial" w:cs="Arial"/>
-          <w:b/>
-        </w:rPr>
-        <w:t>Todas as folhas do relatório deverão ser rubricadas pelo orientador externo e orientador da faculdade</w:t>
-      </w:r>
-    </w:p>
-    <w:p>
-      <w:pPr>
-        <w:numPr>
-          <w:ilvl w:val="0"/>
-          <w:numId w:val="3"/>
-        </w:numPr>
-        <w:spacing w:line="360" w:lineRule="auto"/>
-        <w:ind w:left="0"/>
-        <w:rPr>
-          <w:rFonts w:ascii="Arial" w:hAnsi="Arial" w:cs="Arial"/>
-          <w:b/>
-        </w:rPr>
-      </w:pPr>
-      <w:r>
-        <w:rPr>
-          <w:rFonts w:ascii="Arial" w:hAnsi="Arial" w:cs="Arial"/>
-          <w:b/>
-        </w:rPr>
-        <w:t>Conforme necessário pode-se criar novas seções e subseções.</w:t>
-      </w:r>
-    </w:p>
-    <w:p>
-      <w:pPr>
-        <w:numPr>
-          <w:ilvl w:val="0"/>
-          <w:numId w:val="3"/>
-        </w:numPr>
-        <w:spacing w:line="360" w:lineRule="auto"/>
-        <w:ind w:left="0"/>
-        <w:rPr>
-          <w:rFonts w:ascii="Arial" w:hAnsi="Arial" w:cs="Arial"/>
-          <w:b/>
-        </w:rPr>
-      </w:pPr>
-      <w:r>
-        <w:rPr>
-          <w:rFonts w:ascii="Arial" w:hAnsi="Arial" w:cs="Arial"/>
-          <w:b/>
-        </w:rPr>
-        <w:t xml:space="preserve">As folhas </w:t>
-      </w:r>
-      <w:r>
-        <w:rPr>
-          <w:rFonts w:ascii="Arial" w:hAnsi="Arial" w:cs="Arial"/>
-          <w:b/>
-        </w:rPr>
-        <w:t>são</w:t>
-      </w:r>
-      <w:r>
-        <w:rPr>
-          <w:rFonts w:ascii="Arial" w:hAnsi="Arial" w:cs="Arial"/>
-          <w:b/>
-        </w:rPr>
-        <w:t xml:space="preserve"> contadas a partir da folha de rosto sequencialmente, mas </w:t>
-      </w:r>
-      <w:r>
-        <w:rPr>
-          <w:rFonts w:ascii="Arial" w:hAnsi="Arial" w:cs="Arial"/>
-          <w:b/>
-        </w:rPr>
-        <w:t>só</w:t>
-      </w:r>
-      <w:r>
-        <w:rPr>
-          <w:rFonts w:ascii="Arial" w:hAnsi="Arial" w:cs="Arial"/>
-          <w:b/>
-        </w:rPr>
-        <w:t xml:space="preserve"> é impresso o numero a partir da introdução</w:t>
-      </w:r>
-    </w:p>
-    <w:p>
-      <w:pPr>
-        <w:spacing w:line="360" w:lineRule="auto"/>
-        <w:jc w:val="both"/>
-        <w:rPr>
-          <w:rFonts w:ascii="Arial" w:hAnsi="Arial" w:cs="Arial"/>
-          <w:color w:val="000000"/>
-          <w:sz w:val="24"/>
-        </w:rPr>
-      </w:pPr>
-    </w:p>
     <w:p>
       <w:pPr>
         <w:spacing w:line="360" w:lineRule="auto"/>
@@ -2223,7 +1376,7 @@
             </w:rPr>
             <w:fldChar w:fldCharType="separate"/>
           </w:r>
-          <w:hyperlink w:anchor="_Toc464629367" w:history="1">
+          <w:hyperlink w:anchor="_Toc41835084" w:history="1">
             <w:r>
               <w:rPr>
                 <w:rStyle w:val="Hyperlink"/>
@@ -2268,7 +1421,7 @@
                 <w:noProof/>
                 <w:webHidden/>
               </w:rPr>
-              <w:instrText xml:space="preserve"> PAGEREF _Toc464629367 \h </w:instrText>
+              <w:instrText xml:space="preserve"> PAGEREF _Toc41835084 \h </w:instrText>
             </w:r>
             <w:r>
               <w:rPr>
@@ -2313,7 +1466,7 @@
               <w:szCs w:val="22"/>
             </w:rPr>
           </w:pPr>
-          <w:hyperlink w:anchor="_Toc464629368" w:history="1">
+          <w:hyperlink w:anchor="_Toc41835085" w:history="1">
             <w:r>
               <w:rPr>
                 <w:rStyle w:val="Hyperlink"/>
@@ -2358,7 +1511,7 @@
                 <w:noProof/>
                 <w:webHidden/>
               </w:rPr>
-              <w:instrText xml:space="preserve"> PAGEREF _Toc464629368 \h </w:instrText>
+              <w:instrText xml:space="preserve"> PAGEREF _Toc41835085 \h </w:instrText>
             </w:r>
             <w:r>
               <w:rPr>
@@ -2403,7 +1556,7 @@
               <w:szCs w:val="22"/>
             </w:rPr>
           </w:pPr>
-          <w:hyperlink w:anchor="_Toc464629369" w:history="1">
+          <w:hyperlink w:anchor="_Toc41835086" w:history="1">
             <w:r>
               <w:rPr>
                 <w:rStyle w:val="Hyperlink"/>
@@ -2448,7 +1601,7 @@
                 <w:noProof/>
                 <w:webHidden/>
               </w:rPr>
-              <w:instrText xml:space="preserve"> PAGEREF _Toc464629369 \h </w:instrText>
+              <w:instrText xml:space="preserve"> PAGEREF _Toc41835086 \h </w:instrText>
             </w:r>
             <w:r>
               <w:rPr>
@@ -2468,7 +1621,7 @@
                 <w:noProof/>
                 <w:webHidden/>
               </w:rPr>
-              <w:t>6</w:t>
+              <w:t>5</w:t>
             </w:r>
             <w:r>
               <w:rPr>
@@ -2493,7 +1646,7 @@
               <w:szCs w:val="22"/>
             </w:rPr>
           </w:pPr>
-          <w:hyperlink w:anchor="_Toc464629370" w:history="1">
+          <w:hyperlink w:anchor="_Toc41835087" w:history="1">
             <w:r>
               <w:rPr>
                 <w:rStyle w:val="Hyperlink"/>
@@ -2538,7 +1691,7 @@
                 <w:noProof/>
                 <w:webHidden/>
               </w:rPr>
-              <w:instrText xml:space="preserve"> PAGEREF _Toc464629370 \h </w:instrText>
+              <w:instrText xml:space="preserve"> PAGEREF _Toc41835087 \h </w:instrText>
             </w:r>
             <w:r>
               <w:rPr>
@@ -2583,7 +1736,7 @@
               <w:szCs w:val="22"/>
             </w:rPr>
           </w:pPr>
-          <w:hyperlink w:anchor="_Toc464629371" w:history="1">
+          <w:hyperlink w:anchor="_Toc41835088" w:history="1">
             <w:r>
               <w:rPr>
                 <w:rStyle w:val="Hyperlink"/>
@@ -2628,7 +1781,7 @@
                 <w:noProof/>
                 <w:webHidden/>
               </w:rPr>
-              <w:instrText xml:space="preserve"> PAGEREF _Toc464629371 \h </w:instrText>
+              <w:instrText xml:space="preserve"> PAGEREF _Toc41835088 \h </w:instrText>
             </w:r>
             <w:r>
               <w:rPr>
@@ -2673,7 +1826,7 @@
               <w:szCs w:val="22"/>
             </w:rPr>
           </w:pPr>
-          <w:hyperlink w:anchor="_Toc464629372" w:history="1">
+          <w:hyperlink w:anchor="_Toc41835089" w:history="1">
             <w:r>
               <w:rPr>
                 <w:rStyle w:val="Hyperlink"/>
@@ -2718,7 +1871,7 @@
                 <w:noProof/>
                 <w:webHidden/>
               </w:rPr>
-              <w:instrText xml:space="preserve"> PAGEREF _Toc464629372 \h </w:instrText>
+              <w:instrText xml:space="preserve"> PAGEREF _Toc41835089 \h </w:instrText>
             </w:r>
             <w:r>
               <w:rPr>
@@ -2763,7 +1916,7 @@
               <w:szCs w:val="22"/>
             </w:rPr>
           </w:pPr>
-          <w:hyperlink w:anchor="_Toc464629373" w:history="1">
+          <w:hyperlink w:anchor="_Toc41835090" w:history="1">
             <w:r>
               <w:rPr>
                 <w:rStyle w:val="Hyperlink"/>
@@ -2808,7 +1961,7 @@
                 <w:noProof/>
                 <w:webHidden/>
               </w:rPr>
-              <w:instrText xml:space="preserve"> PAGEREF _Toc464629373 \h </w:instrText>
+              <w:instrText xml:space="preserve"> PAGEREF _Toc41835090 \h </w:instrText>
             </w:r>
             <w:r>
               <w:rPr>
@@ -2853,7 +2006,7 @@
               <w:szCs w:val="22"/>
             </w:rPr>
           </w:pPr>
-          <w:hyperlink w:anchor="_Toc464629374" w:history="1">
+          <w:hyperlink w:anchor="_Toc41835091" w:history="1">
             <w:r>
               <w:rPr>
                 <w:rStyle w:val="Hyperlink"/>
@@ -2898,7 +2051,7 @@
                 <w:noProof/>
                 <w:webHidden/>
               </w:rPr>
-              <w:instrText xml:space="preserve"> PAGEREF _Toc464629374 \h </w:instrText>
+              <w:instrText xml:space="preserve"> PAGEREF _Toc41835091 \h </w:instrText>
             </w:r>
             <w:r>
               <w:rPr>
@@ -2943,7 +2096,7 @@
               <w:szCs w:val="22"/>
             </w:rPr>
           </w:pPr>
-          <w:hyperlink w:anchor="_Toc464629375" w:history="1">
+          <w:hyperlink w:anchor="_Toc41835092" w:history="1">
             <w:r>
               <w:rPr>
                 <w:rStyle w:val="Hyperlink"/>
@@ -2967,7 +2120,7 @@
                 <w:rFonts w:cs="Arial"/>
                 <w:noProof/>
               </w:rPr>
-              <w:t>Organograma da área</w:t>
+              <w:t>Principais funções da área</w:t>
             </w:r>
             <w:r>
               <w:rPr>
@@ -2988,7 +2141,7 @@
                 <w:noProof/>
                 <w:webHidden/>
               </w:rPr>
-              <w:instrText xml:space="preserve"> PAGEREF _Toc464629375 \h </w:instrText>
+              <w:instrText xml:space="preserve"> PAGEREF _Toc41835092 \h </w:instrText>
             </w:r>
             <w:r>
               <w:rPr>
@@ -3033,7 +2186,7 @@
               <w:szCs w:val="22"/>
             </w:rPr>
           </w:pPr>
-          <w:hyperlink w:anchor="_Toc464629376" w:history="1">
+          <w:hyperlink w:anchor="_Toc41835093" w:history="1">
             <w:r>
               <w:rPr>
                 <w:rStyle w:val="Hyperlink"/>
@@ -3057,7 +2210,7 @@
                 <w:rFonts w:cs="Arial"/>
                 <w:noProof/>
               </w:rPr>
-              <w:t>Principais funções da área</w:t>
+              <w:t>Descreva as disciplinas que você cursou relacionadas ao seu estágio</w:t>
             </w:r>
             <w:r>
               <w:rPr>
@@ -3078,7 +2231,7 @@
                 <w:noProof/>
                 <w:webHidden/>
               </w:rPr>
-              <w:instrText xml:space="preserve"> PAGEREF _Toc464629376 \h </w:instrText>
+              <w:instrText xml:space="preserve"> PAGEREF _Toc41835093 \h </w:instrText>
             </w:r>
             <w:r>
               <w:rPr>
@@ -3123,14 +2276,14 @@
               <w:szCs w:val="22"/>
             </w:rPr>
           </w:pPr>
-          <w:hyperlink w:anchor="_Toc464629377" w:history="1">
+          <w:hyperlink w:anchor="_Toc41835094" w:history="1">
             <w:r>
               <w:rPr>
                 <w:rStyle w:val="Hyperlink"/>
                 <w:rFonts w:cs="Arial"/>
                 <w:noProof/>
               </w:rPr>
-              <w:t>3.3.</w:t>
+              <w:t>4.</w:t>
             </w:r>
             <w:r>
               <w:rPr>
@@ -3147,7 +2300,7 @@
                 <w:rFonts w:cs="Arial"/>
                 <w:noProof/>
               </w:rPr>
-              <w:t>Descreva as disciplinas que você cursou relacionadas ao seu estágio</w:t>
+              <w:t>Metodologias utilizadas no desenvolvimento das atividades</w:t>
             </w:r>
             <w:r>
               <w:rPr>
@@ -3168,7 +2321,7 @@
                 <w:noProof/>
                 <w:webHidden/>
               </w:rPr>
-              <w:instrText xml:space="preserve"> PAGEREF _Toc464629377 \h </w:instrText>
+              <w:instrText xml:space="preserve"> PAGEREF _Toc41835094 \h </w:instrText>
             </w:r>
             <w:r>
               <w:rPr>
@@ -3213,14 +2366,14 @@
               <w:szCs w:val="22"/>
             </w:rPr>
           </w:pPr>
-          <w:hyperlink w:anchor="_Toc464629378" w:history="1">
+          <w:hyperlink w:anchor="_Toc41835095" w:history="1">
             <w:r>
               <w:rPr>
                 <w:rStyle w:val="Hyperlink"/>
                 <w:rFonts w:cs="Arial"/>
                 <w:noProof/>
               </w:rPr>
-              <w:t>4.</w:t>
+              <w:t>5.</w:t>
             </w:r>
             <w:r>
               <w:rPr>
@@ -3237,7 +2390,7 @@
                 <w:rFonts w:cs="Arial"/>
                 <w:noProof/>
               </w:rPr>
-              <w:t>Metodologias utilizadas no desenvolvimento das atividades</w:t>
+              <w:t>Atividades desenvolvidas no Estágio</w:t>
             </w:r>
             <w:r>
               <w:rPr>
@@ -3258,7 +2411,7 @@
                 <w:noProof/>
                 <w:webHidden/>
               </w:rPr>
-              <w:instrText xml:space="preserve"> PAGEREF _Toc464629378 \h </w:instrText>
+              <w:instrText xml:space="preserve"> PAGEREF _Toc41835095 \h </w:instrText>
             </w:r>
             <w:r>
               <w:rPr>
@@ -3278,7 +2431,7 @@
                 <w:noProof/>
                 <w:webHidden/>
               </w:rPr>
-              <w:t>6</w:t>
+              <w:t>7</w:t>
             </w:r>
             <w:r>
               <w:rPr>
@@ -3303,14 +2456,14 @@
               <w:szCs w:val="22"/>
             </w:rPr>
           </w:pPr>
-          <w:hyperlink w:anchor="_Toc464629379" w:history="1">
+          <w:hyperlink w:anchor="_Toc41835096" w:history="1">
             <w:r>
               <w:rPr>
                 <w:rStyle w:val="Hyperlink"/>
                 <w:rFonts w:cs="Arial"/>
                 <w:noProof/>
               </w:rPr>
-              <w:t>5.</w:t>
+              <w:t>6.</w:t>
             </w:r>
             <w:r>
               <w:rPr>
@@ -3327,7 +2480,7 @@
                 <w:rFonts w:cs="Arial"/>
                 <w:noProof/>
               </w:rPr>
-              <w:t>Atividades desenvolvidas no Estágio</w:t>
+              <w:t>Sugestões</w:t>
             </w:r>
             <w:r>
               <w:rPr>
@@ -3348,7 +2501,7 @@
                 <w:noProof/>
                 <w:webHidden/>
               </w:rPr>
-              <w:instrText xml:space="preserve"> PAGEREF _Toc464629379 \h </w:instrText>
+              <w:instrText xml:space="preserve"> PAGEREF _Toc41835096 \h </w:instrText>
             </w:r>
             <w:r>
               <w:rPr>
@@ -3393,14 +2546,14 @@
               <w:szCs w:val="22"/>
             </w:rPr>
           </w:pPr>
-          <w:hyperlink w:anchor="_Toc464629380" w:history="1">
+          <w:hyperlink w:anchor="_Toc41835097" w:history="1">
             <w:r>
               <w:rPr>
                 <w:rStyle w:val="Hyperlink"/>
                 <w:rFonts w:cs="Arial"/>
                 <w:noProof/>
               </w:rPr>
-              <w:t>6.</w:t>
+              <w:t>7.</w:t>
             </w:r>
             <w:r>
               <w:rPr>
@@ -3417,7 +2570,7 @@
                 <w:rFonts w:cs="Arial"/>
                 <w:noProof/>
               </w:rPr>
-              <w:t>Sugestões</w:t>
+              <w:t>Conclusão</w:t>
             </w:r>
             <w:r>
               <w:rPr>
@@ -3438,7 +2591,7 @@
                 <w:noProof/>
                 <w:webHidden/>
               </w:rPr>
-              <w:instrText xml:space="preserve"> PAGEREF _Toc464629380 \h </w:instrText>
+              <w:instrText xml:space="preserve"> PAGEREF _Toc41835097 \h </w:instrText>
             </w:r>
             <w:r>
               <w:rPr>
@@ -3483,14 +2636,14 @@
               <w:szCs w:val="22"/>
             </w:rPr>
           </w:pPr>
-          <w:hyperlink w:anchor="_Toc464629381" w:history="1">
+          <w:hyperlink w:anchor="_Toc41835098" w:history="1">
             <w:r>
               <w:rPr>
                 <w:rStyle w:val="Hyperlink"/>
                 <w:rFonts w:cs="Arial"/>
                 <w:noProof/>
               </w:rPr>
-              <w:t>7.</w:t>
+              <w:t>8.</w:t>
             </w:r>
             <w:r>
               <w:rPr>
@@ -3507,7 +2660,7 @@
                 <w:rFonts w:cs="Arial"/>
                 <w:noProof/>
               </w:rPr>
-              <w:t>Conclusão</w:t>
+              <w:t>Avaliação de Desempenho do estagiário</w:t>
             </w:r>
             <w:r>
               <w:rPr>
@@ -3528,7 +2681,7 @@
                 <w:noProof/>
                 <w:webHidden/>
               </w:rPr>
-              <w:instrText xml:space="preserve"> PAGEREF _Toc464629381 \h </w:instrText>
+              <w:instrText xml:space="preserve"> PAGEREF _Toc41835098 \h </w:instrText>
             </w:r>
             <w:r>
               <w:rPr>
@@ -3573,14 +2726,14 @@
               <w:szCs w:val="22"/>
             </w:rPr>
           </w:pPr>
-          <w:hyperlink w:anchor="_Toc464629382" w:history="1">
+          <w:hyperlink w:anchor="_Toc41835099" w:history="1">
             <w:r>
               <w:rPr>
                 <w:rStyle w:val="Hyperlink"/>
                 <w:rFonts w:cs="Arial"/>
                 <w:noProof/>
               </w:rPr>
-              <w:t>8.</w:t>
+              <w:t>9.</w:t>
             </w:r>
             <w:r>
               <w:rPr>
@@ -3597,7 +2750,7 @@
                 <w:rFonts w:cs="Arial"/>
                 <w:noProof/>
               </w:rPr>
-              <w:t>Avaliação de Desempenho do estagiário</w:t>
+              <w:t>Anexos</w:t>
             </w:r>
             <w:r>
               <w:rPr>
@@ -3618,97 +2771,7 @@
                 <w:noProof/>
                 <w:webHidden/>
               </w:rPr>
-              <w:instrText xml:space="preserve"> PAGEREF _Toc464629382 \h </w:instrText>
-            </w:r>
-            <w:r>
-              <w:rPr>
-                <w:noProof/>
-                <w:webHidden/>
-              </w:rPr>
-            </w:r>
-            <w:r>
-              <w:rPr>
-                <w:noProof/>
-                <w:webHidden/>
-              </w:rPr>
-              <w:fldChar w:fldCharType="separate"/>
-            </w:r>
-            <w:r>
-              <w:rPr>
-                <w:noProof/>
-                <w:webHidden/>
-              </w:rPr>
-              <w:t>7</w:t>
-            </w:r>
-            <w:r>
-              <w:rPr>
-                <w:noProof/>
-                <w:webHidden/>
-              </w:rPr>
-              <w:fldChar w:fldCharType="end"/>
-            </w:r>
-          </w:hyperlink>
-        </w:p>
-        <w:p>
-          <w:pPr>
-            <w:pStyle w:val="Sumrio1"/>
-            <w:tabs>
-              <w:tab w:val="left" w:pos="660"/>
-              <w:tab w:val="right" w:leader="dot" w:pos="9062"/>
-            </w:tabs>
-            <w:rPr>
-              <w:rFonts w:asciiTheme="minorHAnsi" w:eastAsiaTheme="minorEastAsia" w:hAnsiTheme="minorHAnsi" w:cstheme="minorBidi"/>
-              <w:noProof/>
-              <w:sz w:val="22"/>
-              <w:szCs w:val="22"/>
-            </w:rPr>
-          </w:pPr>
-          <w:hyperlink w:anchor="_Toc464629383" w:history="1">
-            <w:r>
-              <w:rPr>
-                <w:rStyle w:val="Hyperlink"/>
-                <w:rFonts w:cs="Arial"/>
-                <w:noProof/>
-              </w:rPr>
-              <w:t>9.</w:t>
-            </w:r>
-            <w:r>
-              <w:rPr>
-                <w:rFonts w:asciiTheme="minorHAnsi" w:eastAsiaTheme="minorEastAsia" w:hAnsiTheme="minorHAnsi" w:cstheme="minorBidi"/>
-                <w:noProof/>
-                <w:sz w:val="22"/>
-                <w:szCs w:val="22"/>
-              </w:rPr>
-              <w:tab/>
-            </w:r>
-            <w:r>
-              <w:rPr>
-                <w:rStyle w:val="Hyperlink"/>
-                <w:rFonts w:cs="Arial"/>
-                <w:noProof/>
-              </w:rPr>
-              <w:t>Anexos</w:t>
-            </w:r>
-            <w:r>
-              <w:rPr>
-                <w:noProof/>
-                <w:webHidden/>
-              </w:rPr>
-              <w:tab/>
-            </w:r>
-            <w:r>
-              <w:rPr>
-                <w:noProof/>
-                <w:webHidden/>
-              </w:rPr>
-              <w:fldChar w:fldCharType="begin"/>
-            </w:r>
-            <w:r>
-              <w:rPr>
-                <w:noProof/>
-                <w:webHidden/>
-              </w:rPr>
-              <w:instrText xml:space="preserve"> PAGEREF _Toc464629383 \h </w:instrText>
+              <w:instrText xml:space="preserve"> PAGEREF _Toc41835099 \h </w:instrText>
             </w:r>
             <w:r>
               <w:rPr>
@@ -3786,7 +2849,7 @@
         </w:rPr>
         <w:br w:type="page"/>
       </w:r>
-      <w:bookmarkStart w:id="0" w:name="_Toc464629367"/>
+      <w:bookmarkStart w:id="0" w:name="_Toc41835084"/>
       <w:r>
         <w:rPr>
           <w:rFonts w:cs="Arial"/>
@@ -3816,7 +2879,7 @@
           </w14:shadow>
         </w:rPr>
       </w:pPr>
-      <w:bookmarkStart w:id="1" w:name="_Toc464629368"/>
+      <w:bookmarkStart w:id="1" w:name="_Toc41835085"/>
       <w:r>
         <w:rPr>
           <w:rFonts w:cs="Arial"/>
@@ -3899,6 +2962,7 @@
       <w:pPr>
         <w:spacing w:line="360" w:lineRule="auto"/>
         <w:ind w:firstLine="360"/>
+        <w:jc w:val="both"/>
         <w:rPr>
           <w:rFonts w:ascii="Arial" w:hAnsi="Arial" w:cs="Arial"/>
           <w:sz w:val="24"/>
@@ -3963,6 +3027,347 @@
         </w:rPr>
         <w:t xml:space="preserve"> em 31/10/</w:t>
       </w:r>
+      <w:r>
+        <w:rPr>
+          <w:rFonts w:ascii="Arial" w:hAnsi="Arial" w:cs="Arial"/>
+          <w:sz w:val="24"/>
+          <w:szCs w:val="24"/>
+        </w:rPr>
+        <w:t>2007 como</w:t>
+      </w:r>
+      <w:r>
+        <w:rPr>
+          <w:rFonts w:ascii="Arial" w:hAnsi="Arial" w:cs="Arial"/>
+          <w:sz w:val="24"/>
+          <w:szCs w:val="24"/>
+        </w:rPr>
+        <w:t xml:space="preserve"> comercio varejista especializado em equipamentos e suprimentos de informática, </w:t>
+      </w:r>
+      <w:r>
+        <w:rPr>
+          <w:rFonts w:ascii="Arial" w:hAnsi="Arial" w:cs="Arial"/>
+          <w:sz w:val="24"/>
+          <w:szCs w:val="24"/>
+        </w:rPr>
+        <w:t>d</w:t>
+      </w:r>
+      <w:r>
+        <w:rPr>
+          <w:rFonts w:ascii="Arial" w:hAnsi="Arial" w:cs="Arial"/>
+          <w:sz w:val="24"/>
+          <w:szCs w:val="24"/>
+        </w:rPr>
+        <w:t>esenvolvimento de softwares para computadores sob encomendas, tratamento de dados, provedores de serviços de aplicações, serviços de hospedagem na internet, reparação e manutenção de computadores e de equipamentos periféricos.</w:t>
+      </w:r>
+    </w:p>
+    <w:p>
+      <w:pPr>
+        <w:spacing w:line="360" w:lineRule="auto"/>
+        <w:ind w:firstLine="360"/>
+        <w:rPr>
+          <w:rFonts w:ascii="Arial" w:hAnsi="Arial" w:cs="Arial"/>
+          <w:sz w:val="24"/>
+          <w:szCs w:val="24"/>
+        </w:rPr>
+      </w:pPr>
+    </w:p>
+    <w:p>
+      <w:pPr>
+        <w:spacing w:line="360" w:lineRule="auto"/>
+        <w:ind w:firstLine="360"/>
+        <w:jc w:val="both"/>
+        <w:rPr>
+          <w:rFonts w:ascii="Arial" w:hAnsi="Arial" w:cs="Arial"/>
+          <w:sz w:val="24"/>
+          <w:szCs w:val="24"/>
+        </w:rPr>
+      </w:pPr>
+      <w:r>
+        <w:rPr>
+          <w:rFonts w:ascii="Arial" w:hAnsi="Arial" w:cs="Arial"/>
+          <w:sz w:val="24"/>
+          <w:szCs w:val="24"/>
+        </w:rPr>
+        <w:t xml:space="preserve">No </w:t>
+      </w:r>
+      <w:r>
+        <w:rPr>
+          <w:rFonts w:ascii="Arial" w:hAnsi="Arial" w:cs="Arial"/>
+          <w:sz w:val="24"/>
+          <w:szCs w:val="24"/>
+        </w:rPr>
+        <w:t>início</w:t>
+      </w:r>
+      <w:r>
+        <w:rPr>
+          <w:rFonts w:ascii="Arial" w:hAnsi="Arial" w:cs="Arial"/>
+          <w:sz w:val="24"/>
+          <w:szCs w:val="24"/>
+        </w:rPr>
+        <w:t xml:space="preserve"> com grande conhecimento na área industrial, foi observado que muitas empresas se queixavam, que contratavam softwares para gestão, porem </w:t>
+      </w:r>
+      <w:r>
+        <w:rPr>
+          <w:rFonts w:ascii="Arial" w:hAnsi="Arial" w:cs="Arial"/>
+          <w:sz w:val="24"/>
+          <w:szCs w:val="24"/>
+        </w:rPr>
+        <w:t>esses softwares</w:t>
+      </w:r>
+      <w:r>
+        <w:rPr>
+          <w:rFonts w:ascii="Arial" w:hAnsi="Arial" w:cs="Arial"/>
+          <w:sz w:val="24"/>
+          <w:szCs w:val="24"/>
+        </w:rPr>
+        <w:t xml:space="preserve"> não atendiam as necessidades</w:t>
+      </w:r>
+      <w:r>
+        <w:rPr>
+          <w:rFonts w:ascii="Arial" w:hAnsi="Arial" w:cs="Arial"/>
+          <w:sz w:val="24"/>
+          <w:szCs w:val="24"/>
+        </w:rPr>
+        <w:t xml:space="preserve">, com essa visão a </w:t>
+      </w:r>
+      <w:proofErr w:type="spellStart"/>
+      <w:r>
+        <w:rPr>
+          <w:rFonts w:ascii="Arial" w:hAnsi="Arial" w:cs="Arial"/>
+          <w:sz w:val="24"/>
+          <w:szCs w:val="24"/>
+        </w:rPr>
+        <w:t>Infonacci</w:t>
+      </w:r>
+      <w:proofErr w:type="spellEnd"/>
+      <w:r>
+        <w:rPr>
+          <w:rFonts w:ascii="Arial" w:hAnsi="Arial" w:cs="Arial"/>
+          <w:sz w:val="24"/>
+          <w:szCs w:val="24"/>
+        </w:rPr>
+        <w:t xml:space="preserve"> decidiu fazer algo diferente, </w:t>
+      </w:r>
+      <w:r>
+        <w:rPr>
+          <w:rFonts w:ascii="Arial" w:hAnsi="Arial" w:cs="Arial"/>
+          <w:sz w:val="24"/>
+          <w:szCs w:val="24"/>
+        </w:rPr>
+        <w:t xml:space="preserve">a partir deste ponto </w:t>
+      </w:r>
+      <w:r>
+        <w:rPr>
+          <w:rFonts w:ascii="Arial" w:hAnsi="Arial" w:cs="Arial"/>
+          <w:sz w:val="24"/>
+          <w:szCs w:val="24"/>
+        </w:rPr>
+        <w:t xml:space="preserve">nasceu o conceito Taylor </w:t>
+      </w:r>
+      <w:proofErr w:type="spellStart"/>
+      <w:r>
+        <w:rPr>
+          <w:rFonts w:ascii="Arial" w:hAnsi="Arial" w:cs="Arial"/>
+          <w:sz w:val="24"/>
+          <w:szCs w:val="24"/>
+        </w:rPr>
+        <w:t>Made</w:t>
+      </w:r>
+      <w:proofErr w:type="spellEnd"/>
+      <w:r>
+        <w:rPr>
+          <w:rFonts w:ascii="Arial" w:hAnsi="Arial" w:cs="Arial"/>
+          <w:sz w:val="24"/>
+          <w:szCs w:val="24"/>
+        </w:rPr>
+        <w:t>.</w:t>
+      </w:r>
+    </w:p>
+    <w:p>
+      <w:pPr>
+        <w:spacing w:line="360" w:lineRule="auto"/>
+        <w:ind w:firstLine="360"/>
+        <w:rPr>
+          <w:rFonts w:ascii="Arial" w:hAnsi="Arial" w:cs="Arial"/>
+          <w:sz w:val="24"/>
+          <w:szCs w:val="24"/>
+        </w:rPr>
+      </w:pPr>
+    </w:p>
+    <w:p>
+      <w:pPr>
+        <w:spacing w:line="360" w:lineRule="auto"/>
+        <w:jc w:val="both"/>
+        <w:rPr>
+          <w:rFonts w:ascii="Arial" w:hAnsi="Arial" w:cs="Arial"/>
+          <w:sz w:val="24"/>
+          <w:szCs w:val="24"/>
+        </w:rPr>
+      </w:pPr>
+      <w:r>
+        <w:rPr>
+          <w:rFonts w:ascii="Arial" w:hAnsi="Arial" w:cs="Arial"/>
+          <w:sz w:val="24"/>
+          <w:szCs w:val="24"/>
+        </w:rPr>
+        <w:t xml:space="preserve">O conceito Taylor </w:t>
+      </w:r>
+      <w:proofErr w:type="spellStart"/>
+      <w:r>
+        <w:rPr>
+          <w:rFonts w:ascii="Arial" w:hAnsi="Arial" w:cs="Arial"/>
+          <w:sz w:val="24"/>
+          <w:szCs w:val="24"/>
+        </w:rPr>
+        <w:t>Made</w:t>
+      </w:r>
+      <w:proofErr w:type="spellEnd"/>
+      <w:r>
+        <w:rPr>
+          <w:rFonts w:ascii="Arial" w:hAnsi="Arial" w:cs="Arial"/>
+          <w:sz w:val="24"/>
+          <w:szCs w:val="24"/>
+        </w:rPr>
+        <w:t xml:space="preserve"> foi adotado pela empresa que tem a sua tradução feito pelo alfaiate, onde os softwares são feitos sob medida, sempre buscando adequar a necessidade dos clientes</w:t>
+      </w:r>
+      <w:r>
+        <w:rPr>
+          <w:rFonts w:ascii="Arial" w:hAnsi="Arial" w:cs="Arial"/>
+          <w:sz w:val="24"/>
+          <w:szCs w:val="24"/>
+        </w:rPr>
+        <w:t>.</w:t>
+      </w:r>
+    </w:p>
+    <w:p>
+      <w:pPr>
+        <w:spacing w:line="360" w:lineRule="auto"/>
+        <w:rPr>
+          <w:rFonts w:ascii="Arial" w:hAnsi="Arial" w:cs="Arial"/>
+          <w:sz w:val="24"/>
+          <w:szCs w:val="24"/>
+        </w:rPr>
+      </w:pPr>
+    </w:p>
+    <w:p>
+      <w:pPr>
+        <w:spacing w:line="360" w:lineRule="auto"/>
+        <w:jc w:val="both"/>
+        <w:rPr>
+          <w:rFonts w:ascii="Arial" w:hAnsi="Arial" w:cs="Arial"/>
+          <w:sz w:val="24"/>
+          <w:szCs w:val="24"/>
+        </w:rPr>
+      </w:pPr>
+      <w:r>
+        <w:rPr>
+          <w:rFonts w:ascii="Arial" w:hAnsi="Arial" w:cs="Arial"/>
+          <w:sz w:val="24"/>
+          <w:szCs w:val="24"/>
+        </w:rPr>
+        <w:t xml:space="preserve"> </w:t>
+      </w:r>
+      <w:r>
+        <w:rPr>
+          <w:rFonts w:ascii="Arial" w:hAnsi="Arial" w:cs="Arial"/>
+          <w:sz w:val="24"/>
+          <w:szCs w:val="24"/>
+        </w:rPr>
+        <w:t>O</w:t>
+      </w:r>
+      <w:r>
+        <w:rPr>
+          <w:rFonts w:ascii="Arial" w:hAnsi="Arial" w:cs="Arial"/>
+          <w:sz w:val="24"/>
+          <w:szCs w:val="24"/>
+        </w:rPr>
+        <w:t xml:space="preserve">s principais clientes são do ramo varejista e industrial que utilizam o sistema Taylor </w:t>
+      </w:r>
+      <w:proofErr w:type="spellStart"/>
+      <w:r>
+        <w:rPr>
+          <w:rFonts w:ascii="Arial" w:hAnsi="Arial" w:cs="Arial"/>
+          <w:sz w:val="24"/>
+          <w:szCs w:val="24"/>
+        </w:rPr>
+        <w:t>Made</w:t>
+      </w:r>
+      <w:proofErr w:type="spellEnd"/>
+      <w:r>
+        <w:rPr>
+          <w:rFonts w:ascii="Arial" w:hAnsi="Arial" w:cs="Arial"/>
+          <w:sz w:val="24"/>
+          <w:szCs w:val="24"/>
+        </w:rPr>
+        <w:t xml:space="preserve">, a </w:t>
+      </w:r>
+      <w:proofErr w:type="spellStart"/>
+      <w:r>
+        <w:rPr>
+          <w:rFonts w:ascii="Arial" w:hAnsi="Arial" w:cs="Arial"/>
+          <w:sz w:val="24"/>
+          <w:szCs w:val="24"/>
+        </w:rPr>
+        <w:t>Infonacci</w:t>
+      </w:r>
+      <w:proofErr w:type="spellEnd"/>
+      <w:r>
+        <w:rPr>
+          <w:rFonts w:ascii="Arial" w:hAnsi="Arial" w:cs="Arial"/>
+          <w:sz w:val="24"/>
+          <w:szCs w:val="24"/>
+        </w:rPr>
+        <w:t xml:space="preserve"> durante todo esse tempo foi evoluindo e ganhando novos clientes conseguindo uma excelente carteira de clientes.</w:t>
+      </w:r>
+    </w:p>
+    <w:p>
+      <w:pPr>
+        <w:spacing w:line="360" w:lineRule="auto"/>
+        <w:ind w:firstLine="360"/>
+        <w:rPr>
+          <w:rFonts w:ascii="Arial" w:hAnsi="Arial" w:cs="Arial"/>
+          <w:sz w:val="24"/>
+          <w:szCs w:val="24"/>
+        </w:rPr>
+      </w:pPr>
+    </w:p>
+    <w:p>
+      <w:pPr>
+        <w:spacing w:line="360" w:lineRule="auto"/>
+        <w:ind w:firstLine="360"/>
+        <w:jc w:val="both"/>
+        <w:rPr>
+          <w:rFonts w:ascii="Arial" w:hAnsi="Arial" w:cs="Arial"/>
+          <w:sz w:val="24"/>
+          <w:szCs w:val="24"/>
+        </w:rPr>
+      </w:pPr>
+      <w:r>
+        <w:rPr>
+          <w:rFonts w:ascii="Arial" w:hAnsi="Arial" w:cs="Arial"/>
+          <w:sz w:val="24"/>
+          <w:szCs w:val="24"/>
+        </w:rPr>
+        <w:t xml:space="preserve">Ao longo desse período até os dias atuais a </w:t>
+      </w:r>
+      <w:proofErr w:type="spellStart"/>
+      <w:r>
+        <w:rPr>
+          <w:rFonts w:ascii="Arial" w:hAnsi="Arial" w:cs="Arial"/>
+          <w:sz w:val="24"/>
+          <w:szCs w:val="24"/>
+        </w:rPr>
+        <w:t>Infonacci</w:t>
+      </w:r>
+      <w:proofErr w:type="spellEnd"/>
+      <w:r>
+        <w:rPr>
+          <w:rFonts w:ascii="Arial" w:hAnsi="Arial" w:cs="Arial"/>
+          <w:sz w:val="24"/>
+          <w:szCs w:val="24"/>
+        </w:rPr>
+        <w:t xml:space="preserve">, adquiriu toda uma infraestrutura, como </w:t>
+      </w:r>
       <w:proofErr w:type="gramStart"/>
       <w:r>
         <w:rPr>
@@ -3970,7 +3375,7 @@
           <w:sz w:val="24"/>
           <w:szCs w:val="24"/>
         </w:rPr>
-        <w:t>2007  como</w:t>
+        <w:t>servidores,  computadores</w:t>
       </w:r>
       <w:proofErr w:type="gramEnd"/>
       <w:r>
@@ -3979,138 +3384,8 @@
           <w:sz w:val="24"/>
           <w:szCs w:val="24"/>
         </w:rPr>
-        <w:t xml:space="preserve"> comercio varejista especializado em equipamentos e suprimentos de informática, </w:t>
-      </w:r>
-      <w:r>
-        <w:rPr>
-          <w:rFonts w:ascii="Arial" w:hAnsi="Arial" w:cs="Arial"/>
-          <w:sz w:val="24"/>
-          <w:szCs w:val="24"/>
-        </w:rPr>
-        <w:t>d</w:t>
-      </w:r>
-      <w:r>
-        <w:rPr>
-          <w:rFonts w:ascii="Arial" w:hAnsi="Arial" w:cs="Arial"/>
-          <w:sz w:val="24"/>
-          <w:szCs w:val="24"/>
-        </w:rPr>
-        <w:t>esenvolvimento de softwares para computadores sob encomendas, tratamento de dados, provedores de serviços de aplicações, serviços de hospedagem na internet, reparação e manutenção de computadores e de equipamentos periféricos.</w:t>
-      </w:r>
-    </w:p>
-    <w:p>
-      <w:pPr>
-        <w:spacing w:line="360" w:lineRule="auto"/>
-        <w:ind w:firstLine="360"/>
-        <w:rPr>
-          <w:rFonts w:ascii="Arial" w:hAnsi="Arial" w:cs="Arial"/>
-          <w:sz w:val="24"/>
-          <w:szCs w:val="24"/>
-        </w:rPr>
-      </w:pPr>
-    </w:p>
-    <w:p>
-      <w:pPr>
-        <w:spacing w:line="360" w:lineRule="auto"/>
-        <w:ind w:firstLine="360"/>
-        <w:rPr>
-          <w:rFonts w:ascii="Arial" w:hAnsi="Arial" w:cs="Arial"/>
-          <w:sz w:val="24"/>
-          <w:szCs w:val="24"/>
-        </w:rPr>
-      </w:pPr>
-      <w:r>
-        <w:rPr>
-          <w:rFonts w:ascii="Arial" w:hAnsi="Arial" w:cs="Arial"/>
-          <w:sz w:val="24"/>
-          <w:szCs w:val="24"/>
-        </w:rPr>
-        <w:t xml:space="preserve">No </w:t>
-      </w:r>
-      <w:r>
-        <w:rPr>
-          <w:rFonts w:ascii="Arial" w:hAnsi="Arial" w:cs="Arial"/>
-          <w:sz w:val="24"/>
-          <w:szCs w:val="24"/>
-        </w:rPr>
-        <w:t>início</w:t>
-      </w:r>
-      <w:r>
-        <w:rPr>
-          <w:rFonts w:ascii="Arial" w:hAnsi="Arial" w:cs="Arial"/>
-          <w:sz w:val="24"/>
-          <w:szCs w:val="24"/>
-        </w:rPr>
-        <w:t xml:space="preserve"> com grande conhecimento na área industrial, foi observado que muitas empresas se queixavam, que contratavam softwares para gestão, porem </w:t>
-      </w:r>
-      <w:r>
-        <w:rPr>
-          <w:rFonts w:ascii="Arial" w:hAnsi="Arial" w:cs="Arial"/>
-          <w:sz w:val="24"/>
-          <w:szCs w:val="24"/>
-        </w:rPr>
-        <w:t>esses softwares</w:t>
-      </w:r>
-      <w:r>
-        <w:rPr>
-          <w:rFonts w:ascii="Arial" w:hAnsi="Arial" w:cs="Arial"/>
-          <w:sz w:val="24"/>
-          <w:szCs w:val="24"/>
-        </w:rPr>
-        <w:t xml:space="preserve"> não atendiam as necessidades</w:t>
-      </w:r>
-      <w:r>
-        <w:rPr>
-          <w:rFonts w:ascii="Arial" w:hAnsi="Arial" w:cs="Arial"/>
-          <w:sz w:val="24"/>
-          <w:szCs w:val="24"/>
-        </w:rPr>
-        <w:t xml:space="preserve">, com essa visão a </w:t>
-      </w:r>
-      <w:proofErr w:type="spellStart"/>
-      <w:r>
-        <w:rPr>
-          <w:rFonts w:ascii="Arial" w:hAnsi="Arial" w:cs="Arial"/>
-          <w:sz w:val="24"/>
-          <w:szCs w:val="24"/>
-        </w:rPr>
-        <w:t>Infonacci</w:t>
-      </w:r>
-      <w:proofErr w:type="spellEnd"/>
-      <w:r>
-        <w:rPr>
-          <w:rFonts w:ascii="Arial" w:hAnsi="Arial" w:cs="Arial"/>
-          <w:sz w:val="24"/>
-          <w:szCs w:val="24"/>
-        </w:rPr>
-        <w:t xml:space="preserve"> decidiu fazer algo diferente, </w:t>
-      </w:r>
-      <w:r>
-        <w:rPr>
-          <w:rFonts w:ascii="Arial" w:hAnsi="Arial" w:cs="Arial"/>
-          <w:sz w:val="24"/>
-          <w:szCs w:val="24"/>
-        </w:rPr>
-        <w:t xml:space="preserve">a partir deste ponto </w:t>
-      </w:r>
-      <w:r>
-        <w:rPr>
-          <w:rFonts w:ascii="Arial" w:hAnsi="Arial" w:cs="Arial"/>
-          <w:sz w:val="24"/>
-          <w:szCs w:val="24"/>
-        </w:rPr>
-        <w:t xml:space="preserve">nasceu o conceito Taylor </w:t>
-      </w:r>
-      <w:proofErr w:type="spellStart"/>
-      <w:r>
-        <w:rPr>
-          <w:rFonts w:ascii="Arial" w:hAnsi="Arial" w:cs="Arial"/>
-          <w:sz w:val="24"/>
-          <w:szCs w:val="24"/>
-        </w:rPr>
-        <w:t>Made</w:t>
-      </w:r>
-      <w:proofErr w:type="spellEnd"/>
+        <w:t>, internet de alta velocidade afim de consolidar-se no mercado</w:t>
+      </w:r>
       <w:r>
         <w:rPr>
           <w:rFonts w:ascii="Arial" w:hAnsi="Arial" w:cs="Arial"/>
@@ -4123,61 +3398,6 @@
     <w:p>
       <w:pPr>
         <w:spacing w:line="360" w:lineRule="auto"/>
-        <w:ind w:firstLine="360"/>
-        <w:rPr>
-          <w:rFonts w:ascii="Arial" w:hAnsi="Arial" w:cs="Arial"/>
-          <w:sz w:val="24"/>
-          <w:szCs w:val="24"/>
-        </w:rPr>
-      </w:pPr>
-    </w:p>
-    <w:p>
-      <w:pPr>
-        <w:spacing w:line="360" w:lineRule="auto"/>
-        <w:rPr>
-          <w:rFonts w:ascii="Arial" w:hAnsi="Arial" w:cs="Arial"/>
-          <w:sz w:val="24"/>
-          <w:szCs w:val="24"/>
-        </w:rPr>
-      </w:pPr>
-      <w:r>
-        <w:rPr>
-          <w:rFonts w:ascii="Arial" w:hAnsi="Arial" w:cs="Arial"/>
-          <w:sz w:val="24"/>
-          <w:szCs w:val="24"/>
-        </w:rPr>
-        <w:t xml:space="preserve">O conceito Taylor </w:t>
-      </w:r>
-      <w:proofErr w:type="spellStart"/>
-      <w:r>
-        <w:rPr>
-          <w:rFonts w:ascii="Arial" w:hAnsi="Arial" w:cs="Arial"/>
-          <w:sz w:val="24"/>
-          <w:szCs w:val="24"/>
-        </w:rPr>
-        <w:t>Made</w:t>
-      </w:r>
-      <w:proofErr w:type="spellEnd"/>
-      <w:r>
-        <w:rPr>
-          <w:rFonts w:ascii="Arial" w:hAnsi="Arial" w:cs="Arial"/>
-          <w:sz w:val="24"/>
-          <w:szCs w:val="24"/>
-        </w:rPr>
-        <w:t xml:space="preserve"> foi adotado pela empresa que tem a sua tradução feito pelo alfaiate, onde os softwares são feitos sob medida, sempre buscando adequar a necessidade dos clientes</w:t>
-      </w:r>
-      <w:r>
-        <w:rPr>
-          <w:rFonts w:ascii="Arial" w:hAnsi="Arial" w:cs="Arial"/>
-          <w:sz w:val="24"/>
-          <w:szCs w:val="24"/>
-        </w:rPr>
-        <w:t>.</w:t>
-      </w:r>
-    </w:p>
-    <w:p>
-      <w:pPr>
-        <w:spacing w:line="360" w:lineRule="auto"/>
         <w:rPr>
           <w:rFonts w:ascii="Arial" w:hAnsi="Arial" w:cs="Arial"/>
           <w:sz w:val="24"/>
@@ -4208,142 +3428,6 @@
           <w:sz w:val="24"/>
           <w:szCs w:val="24"/>
         </w:rPr>
-        <w:t>O</w:t>
-      </w:r>
-      <w:r>
-        <w:rPr>
-          <w:rFonts w:ascii="Arial" w:hAnsi="Arial" w:cs="Arial"/>
-          <w:sz w:val="24"/>
-          <w:szCs w:val="24"/>
-        </w:rPr>
-        <w:t xml:space="preserve">s principais clientes são do ramo varejista e industrial que utilizam o sistema Taylor </w:t>
-      </w:r>
-      <w:proofErr w:type="spellStart"/>
-      <w:r>
-        <w:rPr>
-          <w:rFonts w:ascii="Arial" w:hAnsi="Arial" w:cs="Arial"/>
-          <w:sz w:val="24"/>
-          <w:szCs w:val="24"/>
-        </w:rPr>
-        <w:t>Made</w:t>
-      </w:r>
-      <w:proofErr w:type="spellEnd"/>
-      <w:r>
-        <w:rPr>
-          <w:rFonts w:ascii="Arial" w:hAnsi="Arial" w:cs="Arial"/>
-          <w:sz w:val="24"/>
-          <w:szCs w:val="24"/>
-        </w:rPr>
-        <w:t xml:space="preserve">, a </w:t>
-      </w:r>
-      <w:proofErr w:type="spellStart"/>
-      <w:r>
-        <w:rPr>
-          <w:rFonts w:ascii="Arial" w:hAnsi="Arial" w:cs="Arial"/>
-          <w:sz w:val="24"/>
-          <w:szCs w:val="24"/>
-        </w:rPr>
-        <w:t>Infonacci</w:t>
-      </w:r>
-      <w:proofErr w:type="spellEnd"/>
-      <w:r>
-        <w:rPr>
-          <w:rFonts w:ascii="Arial" w:hAnsi="Arial" w:cs="Arial"/>
-          <w:sz w:val="24"/>
-          <w:szCs w:val="24"/>
-        </w:rPr>
-        <w:t xml:space="preserve"> durante todo esse tempo foi evoluindo e ganhando novos clientes conseguindo uma excelente carteira de clientes.</w:t>
-      </w:r>
-    </w:p>
-    <w:p>
-      <w:pPr>
-        <w:spacing w:line="360" w:lineRule="auto"/>
-        <w:ind w:firstLine="360"/>
-        <w:rPr>
-          <w:rFonts w:ascii="Arial" w:hAnsi="Arial" w:cs="Arial"/>
-          <w:sz w:val="24"/>
-          <w:szCs w:val="24"/>
-        </w:rPr>
-      </w:pPr>
-    </w:p>
-    <w:p>
-      <w:pPr>
-        <w:spacing w:line="360" w:lineRule="auto"/>
-        <w:ind w:firstLine="360"/>
-        <w:rPr>
-          <w:rFonts w:ascii="Arial" w:hAnsi="Arial" w:cs="Arial"/>
-          <w:sz w:val="24"/>
-          <w:szCs w:val="24"/>
-        </w:rPr>
-      </w:pPr>
-      <w:r>
-        <w:rPr>
-          <w:rFonts w:ascii="Arial" w:hAnsi="Arial" w:cs="Arial"/>
-          <w:sz w:val="24"/>
-          <w:szCs w:val="24"/>
-        </w:rPr>
-        <w:t xml:space="preserve">Ao longo desse período até os dias atuais a </w:t>
-      </w:r>
-      <w:proofErr w:type="spellStart"/>
-      <w:r>
-        <w:rPr>
-          <w:rFonts w:ascii="Arial" w:hAnsi="Arial" w:cs="Arial"/>
-          <w:sz w:val="24"/>
-          <w:szCs w:val="24"/>
-        </w:rPr>
-        <w:t>Infonacci</w:t>
-      </w:r>
-      <w:proofErr w:type="spellEnd"/>
-      <w:r>
-        <w:rPr>
-          <w:rFonts w:ascii="Arial" w:hAnsi="Arial" w:cs="Arial"/>
-          <w:sz w:val="24"/>
-          <w:szCs w:val="24"/>
-        </w:rPr>
-        <w:t>, adquiriu toda uma infraestrutura, como servidores, excelentes computadores, internet de alta velocidade afim de consolidar-se no mercado</w:t>
-      </w:r>
-      <w:r>
-        <w:rPr>
-          <w:rFonts w:ascii="Arial" w:hAnsi="Arial" w:cs="Arial"/>
-          <w:sz w:val="24"/>
-          <w:szCs w:val="24"/>
-        </w:rPr>
-        <w:t>.</w:t>
-      </w:r>
-    </w:p>
-    <w:p>
-      <w:pPr>
-        <w:spacing w:line="360" w:lineRule="auto"/>
-        <w:rPr>
-          <w:rFonts w:ascii="Arial" w:hAnsi="Arial" w:cs="Arial"/>
-          <w:sz w:val="24"/>
-          <w:szCs w:val="24"/>
-        </w:rPr>
-      </w:pPr>
-    </w:p>
-    <w:p>
-      <w:pPr>
-        <w:spacing w:line="360" w:lineRule="auto"/>
-        <w:rPr>
-          <w:rFonts w:ascii="Arial" w:hAnsi="Arial" w:cs="Arial"/>
-          <w:sz w:val="24"/>
-          <w:szCs w:val="24"/>
-        </w:rPr>
-      </w:pPr>
-      <w:r>
-        <w:rPr>
-          <w:rFonts w:ascii="Arial" w:hAnsi="Arial" w:cs="Arial"/>
-          <w:sz w:val="24"/>
-          <w:szCs w:val="24"/>
-        </w:rPr>
-        <w:t xml:space="preserve"> </w:t>
-      </w:r>
-      <w:r>
-        <w:rPr>
-          <w:rFonts w:ascii="Arial" w:hAnsi="Arial" w:cs="Arial"/>
-          <w:sz w:val="24"/>
-          <w:szCs w:val="24"/>
-        </w:rPr>
         <w:tab/>
       </w:r>
     </w:p>
@@ -4364,6 +3448,16 @@
         </w:rPr>
         <w:tab/>
       </w:r>
+    </w:p>
+    <w:p>
+      <w:pPr>
+        <w:spacing w:line="360" w:lineRule="auto"/>
+        <w:rPr>
+          <w:rFonts w:ascii="Arial" w:hAnsi="Arial" w:cs="Arial"/>
+          <w:sz w:val="24"/>
+          <w:szCs w:val="24"/>
+        </w:rPr>
+      </w:pPr>
     </w:p>
     <w:p>
       <w:pPr>
@@ -4382,7 +3476,7 @@
           </w14:shadow>
         </w:rPr>
       </w:pPr>
-      <w:bookmarkStart w:id="2" w:name="_Toc464629369"/>
+      <w:bookmarkStart w:id="2" w:name="_Toc41835086"/>
       <w:r>
         <w:rPr>
           <w:rFonts w:cs="Arial"/>
@@ -4392,98 +3486,100 @@
             <w14:srgbClr w14:val="000000"/>
           </w14:shadow>
         </w:rPr>
+        <w:t>Principais produtos desenvolvidos</w:t>
+      </w:r>
+      <w:bookmarkEnd w:id="2"/>
+    </w:p>
+    <w:p>
+      <w:pPr>
+        <w:ind w:left="360"/>
+        <w:jc w:val="both"/>
+        <w:rPr>
+          <w:rFonts w:ascii="Arial" w:hAnsi="Arial" w:cs="Arial"/>
+          <w:sz w:val="24"/>
+          <w:szCs w:val="24"/>
+        </w:rPr>
+      </w:pPr>
+      <w:r>
+        <w:rPr>
+          <w:rFonts w:ascii="Arial" w:hAnsi="Arial" w:cs="Arial"/>
+          <w:sz w:val="24"/>
+          <w:szCs w:val="24"/>
+        </w:rPr>
+        <w:t xml:space="preserve">O </w:t>
+      </w:r>
+      <w:proofErr w:type="gramStart"/>
+      <w:r>
+        <w:rPr>
+          <w:rFonts w:ascii="Arial" w:hAnsi="Arial" w:cs="Arial"/>
+          <w:sz w:val="24"/>
+          <w:szCs w:val="24"/>
+        </w:rPr>
+        <w:t>software  Taylor</w:t>
+      </w:r>
+      <w:proofErr w:type="gramEnd"/>
+      <w:r>
+        <w:rPr>
+          <w:rFonts w:ascii="Arial" w:hAnsi="Arial" w:cs="Arial"/>
+          <w:sz w:val="24"/>
+          <w:szCs w:val="24"/>
+        </w:rPr>
+        <w:t xml:space="preserve"> </w:t>
+      </w:r>
+      <w:proofErr w:type="spellStart"/>
+      <w:r>
+        <w:rPr>
+          <w:rFonts w:ascii="Arial" w:hAnsi="Arial" w:cs="Arial"/>
+          <w:sz w:val="24"/>
+          <w:szCs w:val="24"/>
+        </w:rPr>
+        <w:t>Made</w:t>
+      </w:r>
+      <w:proofErr w:type="spellEnd"/>
+      <w:r>
+        <w:rPr>
+          <w:rFonts w:ascii="Arial" w:hAnsi="Arial" w:cs="Arial"/>
+          <w:sz w:val="24"/>
+          <w:szCs w:val="24"/>
+        </w:rPr>
+        <w:t xml:space="preserve"> é o principal produto desenvolvidos pela </w:t>
+      </w:r>
+      <w:proofErr w:type="spellStart"/>
+      <w:r>
+        <w:rPr>
+          <w:rFonts w:ascii="Arial" w:hAnsi="Arial" w:cs="Arial"/>
+          <w:sz w:val="24"/>
+          <w:szCs w:val="24"/>
+        </w:rPr>
+        <w:t>Infonacci</w:t>
+      </w:r>
+      <w:proofErr w:type="spellEnd"/>
+      <w:r>
+        <w:rPr>
+          <w:rFonts w:ascii="Arial" w:hAnsi="Arial" w:cs="Arial"/>
+          <w:sz w:val="24"/>
+          <w:szCs w:val="24"/>
+        </w:rPr>
+        <w:t>,</w:t>
+      </w:r>
+    </w:p>
+    <w:p>
+      <w:pPr>
+        <w:ind w:left="360"/>
+        <w:jc w:val="both"/>
+        <w:rPr>
+          <w:rFonts w:ascii="Arial" w:hAnsi="Arial" w:cs="Arial"/>
+          <w:sz w:val="24"/>
+          <w:szCs w:val="24"/>
+        </w:rPr>
+      </w:pPr>
+      <w:r>
+        <w:rPr>
+          <w:rFonts w:ascii="Arial" w:hAnsi="Arial" w:cs="Arial"/>
+          <w:sz w:val="24"/>
+          <w:szCs w:val="24"/>
+        </w:rPr>
         <w:lastRenderedPageBreak/>
-        <w:t>Principais produtos desenvolvidos</w:t>
-      </w:r>
-      <w:bookmarkEnd w:id="2"/>
-    </w:p>
-    <w:p>
-      <w:pPr>
-        <w:ind w:left="360"/>
-        <w:rPr>
-          <w:rFonts w:ascii="Arial" w:hAnsi="Arial" w:cs="Arial"/>
-          <w:sz w:val="24"/>
-          <w:szCs w:val="24"/>
-        </w:rPr>
-      </w:pPr>
-      <w:r>
-        <w:rPr>
-          <w:rFonts w:ascii="Arial" w:hAnsi="Arial" w:cs="Arial"/>
-          <w:sz w:val="24"/>
-          <w:szCs w:val="24"/>
-        </w:rPr>
-        <w:t xml:space="preserve">O </w:t>
-      </w:r>
-      <w:proofErr w:type="gramStart"/>
-      <w:r>
-        <w:rPr>
-          <w:rFonts w:ascii="Arial" w:hAnsi="Arial" w:cs="Arial"/>
-          <w:sz w:val="24"/>
-          <w:szCs w:val="24"/>
-        </w:rPr>
-        <w:t>software  Taylor</w:t>
-      </w:r>
-      <w:proofErr w:type="gramEnd"/>
-      <w:r>
-        <w:rPr>
-          <w:rFonts w:ascii="Arial" w:hAnsi="Arial" w:cs="Arial"/>
-          <w:sz w:val="24"/>
-          <w:szCs w:val="24"/>
-        </w:rPr>
-        <w:t xml:space="preserve"> </w:t>
-      </w:r>
-      <w:proofErr w:type="spellStart"/>
-      <w:r>
-        <w:rPr>
-          <w:rFonts w:ascii="Arial" w:hAnsi="Arial" w:cs="Arial"/>
-          <w:sz w:val="24"/>
-          <w:szCs w:val="24"/>
-        </w:rPr>
-        <w:t>Made</w:t>
-      </w:r>
-      <w:proofErr w:type="spellEnd"/>
-      <w:r>
-        <w:rPr>
-          <w:rFonts w:ascii="Arial" w:hAnsi="Arial" w:cs="Arial"/>
-          <w:sz w:val="24"/>
-          <w:szCs w:val="24"/>
-        </w:rPr>
-        <w:t xml:space="preserve"> é o principal produto desenvolvidos pela </w:t>
-      </w:r>
-      <w:proofErr w:type="spellStart"/>
-      <w:r>
-        <w:rPr>
-          <w:rFonts w:ascii="Arial" w:hAnsi="Arial" w:cs="Arial"/>
-          <w:sz w:val="24"/>
-          <w:szCs w:val="24"/>
-        </w:rPr>
-        <w:t>Infonacci</w:t>
-      </w:r>
-      <w:proofErr w:type="spellEnd"/>
-      <w:r>
-        <w:rPr>
-          <w:rFonts w:ascii="Arial" w:hAnsi="Arial" w:cs="Arial"/>
-          <w:sz w:val="24"/>
-          <w:szCs w:val="24"/>
-        </w:rPr>
-        <w:t>,</w:t>
-      </w:r>
-    </w:p>
-    <w:p>
-      <w:pPr>
-        <w:ind w:left="360"/>
-        <w:rPr>
-          <w:rFonts w:ascii="Arial" w:hAnsi="Arial" w:cs="Arial"/>
-          <w:sz w:val="24"/>
-          <w:szCs w:val="24"/>
-        </w:rPr>
-      </w:pPr>
-      <w:r>
-        <w:rPr>
-          <w:rFonts w:ascii="Arial" w:hAnsi="Arial" w:cs="Arial"/>
-          <w:sz w:val="24"/>
-          <w:szCs w:val="24"/>
-        </w:rPr>
         <w:t xml:space="preserve">o Taylor </w:t>
       </w:r>
       <w:proofErr w:type="spellStart"/>
@@ -4561,15 +3657,7 @@
           <w:sz w:val="24"/>
           <w:szCs w:val="24"/>
         </w:rPr>
-        <w:t xml:space="preserve"> um software capaz de controlar todas as informações de uma empresa integrando dados, processos e recursos, das áreas de produção, estoque, compras, logística e vendas.</w:t>
-      </w:r>
-      <w:r>
-        <w:rPr>
-          <w:rFonts w:ascii="Arial" w:hAnsi="Arial" w:cs="Arial"/>
-          <w:sz w:val="24"/>
-          <w:szCs w:val="24"/>
-        </w:rPr>
-        <w:t xml:space="preserve"> </w:t>
+        <w:t xml:space="preserve"> um software capaz de controlar todas as informações de uma empresa integrando dados, processos e recursos, das áreas de produção, estoque, compras, logística e vendas. </w:t>
       </w:r>
     </w:p>
     <w:p>
@@ -4607,7 +3695,7 @@
           </w14:shadow>
         </w:rPr>
       </w:pPr>
-      <w:bookmarkStart w:id="3" w:name="_Toc464629370"/>
+      <w:bookmarkStart w:id="3" w:name="_Toc41835087"/>
       <w:r>
         <w:rPr>
           <w:rFonts w:cs="Arial"/>
@@ -4646,7 +3734,7 @@
           </w14:shadow>
         </w:rPr>
       </w:pPr>
-      <w:bookmarkStart w:id="4" w:name="_Toc464629371"/>
+      <w:bookmarkStart w:id="4" w:name="_Toc41835088"/>
       <w:r>
         <w:rPr>
           <w:rFonts w:cs="Arial"/>
@@ -4664,6 +3752,7 @@
       <w:pPr>
         <w:spacing w:line="360" w:lineRule="auto"/>
         <w:ind w:firstLine="708"/>
+        <w:jc w:val="both"/>
         <w:rPr>
           <w:rFonts w:ascii="Arial" w:hAnsi="Arial" w:cs="Arial"/>
           <w:sz w:val="24"/>
@@ -4704,6 +3793,7 @@
     <w:p>
       <w:pPr>
         <w:spacing w:line="360" w:lineRule="auto"/>
+        <w:jc w:val="both"/>
         <w:rPr>
           <w:rFonts w:ascii="Arial" w:hAnsi="Arial" w:cs="Arial"/>
           <w:sz w:val="24"/>
@@ -4740,6 +3830,7 @@
     <w:p>
       <w:pPr>
         <w:spacing w:line="360" w:lineRule="auto"/>
+        <w:jc w:val="both"/>
         <w:rPr>
           <w:rFonts w:ascii="Arial" w:hAnsi="Arial" w:cs="Arial"/>
           <w:sz w:val="24"/>
@@ -4764,7 +3855,7 @@
           </w14:shadow>
         </w:rPr>
       </w:pPr>
-      <w:bookmarkStart w:id="5" w:name="_Toc464629372"/>
+      <w:bookmarkStart w:id="5" w:name="_Toc41835089"/>
       <w:r>
         <w:rPr>
           <w:rFonts w:cs="Arial"/>
@@ -4776,14 +3867,13 @@
         </w:rPr>
         <w:t>Política e Missão da Empresa</w:t>
       </w:r>
-      <w:bookmarkStart w:id="6" w:name="_GoBack"/>
       <w:bookmarkEnd w:id="5"/>
-      <w:bookmarkEnd w:id="6"/>
     </w:p>
     <w:p>
       <w:pPr>
         <w:spacing w:line="360" w:lineRule="auto"/>
         <w:ind w:firstLine="708"/>
+        <w:jc w:val="both"/>
         <w:rPr>
           <w:rFonts w:ascii="Arial" w:hAnsi="Arial" w:cs="Arial"/>
           <w:sz w:val="24"/>
@@ -4818,7 +3908,6 @@
         </w:rPr>
         <w:t xml:space="preserve"> com principal foco no </w:t>
       </w:r>
-      <w:proofErr w:type="gramStart"/>
       <w:r>
         <w:rPr>
           <w:rFonts w:ascii="Arial" w:hAnsi="Arial" w:cs="Arial"/>
@@ -4826,9 +3915,8 @@
           <w:szCs w:val="24"/>
           <w:shd w:val="clear" w:color="auto" w:fill="FFFFFF"/>
         </w:rPr>
-        <w:t>setor  industrial</w:t>
-      </w:r>
-      <w:proofErr w:type="gramEnd"/>
+        <w:t>setor industrial</w:t>
+      </w:r>
       <w:r>
         <w:rPr>
           <w:rFonts w:ascii="Arial" w:hAnsi="Arial" w:cs="Arial"/>
@@ -4868,7 +3956,7 @@
           </w14:shadow>
         </w:rPr>
       </w:pPr>
-      <w:bookmarkStart w:id="7" w:name="_Toc464629373"/>
+      <w:bookmarkStart w:id="6" w:name="_Toc41835090"/>
       <w:r>
         <w:rPr>
           <w:rFonts w:cs="Arial"/>
@@ -4880,33 +3968,172 @@
         </w:rPr>
         <w:t>Setor Econômico</w:t>
       </w:r>
-      <w:bookmarkEnd w:id="7"/>
-    </w:p>
-    <w:p>
-      <w:pPr>
-        <w:spacing w:line="360" w:lineRule="auto"/>
-        <w:rPr>
-          <w:rFonts w:ascii="Arial" w:hAnsi="Arial" w:cs="Arial"/>
-          <w:sz w:val="24"/>
-          <w:szCs w:val="24"/>
-        </w:rPr>
-      </w:pPr>
-      <w:r>
-        <w:rPr>
-          <w:rFonts w:ascii="Arial" w:hAnsi="Arial" w:cs="Arial"/>
-          <w:sz w:val="24"/>
-          <w:szCs w:val="24"/>
-        </w:rPr>
-        <w:t>(a qual setor econômico a empresa pertence, citando as principais características do setor)</w:t>
-      </w:r>
-    </w:p>
-    <w:p>
-      <w:pPr>
-        <w:spacing w:line="360" w:lineRule="auto"/>
-        <w:rPr>
-          <w:rFonts w:ascii="Arial" w:hAnsi="Arial" w:cs="Arial"/>
-          <w:sz w:val="24"/>
-          <w:szCs w:val="24"/>
+      <w:bookmarkEnd w:id="6"/>
+    </w:p>
+    <w:p>
+      <w:pPr>
+        <w:spacing w:line="360" w:lineRule="auto"/>
+        <w:ind w:firstLine="567"/>
+        <w:rPr>
+          <w:rFonts w:ascii="Arial" w:hAnsi="Arial" w:cs="Arial"/>
+          <w:sz w:val="24"/>
+          <w:szCs w:val="24"/>
+        </w:rPr>
+      </w:pPr>
+      <w:r>
+        <w:rPr>
+          <w:rFonts w:ascii="Arial" w:hAnsi="Arial" w:cs="Arial"/>
+          <w:sz w:val="24"/>
+          <w:szCs w:val="24"/>
+          <w:shd w:val="clear" w:color="auto" w:fill="FFFFFF"/>
+        </w:rPr>
+        <w:t xml:space="preserve">A </w:t>
+      </w:r>
+      <w:proofErr w:type="spellStart"/>
+      <w:r>
+        <w:rPr>
+          <w:rFonts w:ascii="Arial" w:hAnsi="Arial" w:cs="Arial"/>
+          <w:sz w:val="24"/>
+          <w:szCs w:val="24"/>
+          <w:shd w:val="clear" w:color="auto" w:fill="FFFFFF"/>
+        </w:rPr>
+        <w:t>I</w:t>
+      </w:r>
+      <w:r>
+        <w:rPr>
+          <w:rFonts w:ascii="Arial" w:hAnsi="Arial" w:cs="Arial"/>
+          <w:sz w:val="24"/>
+          <w:szCs w:val="24"/>
+          <w:shd w:val="clear" w:color="auto" w:fill="FFFFFF"/>
+        </w:rPr>
+        <w:t>nfonacci</w:t>
+      </w:r>
+      <w:proofErr w:type="spellEnd"/>
+      <w:r>
+        <w:rPr>
+          <w:rFonts w:ascii="Arial" w:hAnsi="Arial" w:cs="Arial"/>
+          <w:sz w:val="24"/>
+          <w:szCs w:val="24"/>
+          <w:shd w:val="clear" w:color="auto" w:fill="FFFFFF"/>
+        </w:rPr>
+        <w:t xml:space="preserve"> pertence</w:t>
+      </w:r>
+      <w:r>
+        <w:rPr>
+          <w:rFonts w:ascii="Arial" w:hAnsi="Arial" w:cs="Arial"/>
+          <w:sz w:val="24"/>
+          <w:szCs w:val="24"/>
+          <w:shd w:val="clear" w:color="auto" w:fill="FFFFFF"/>
+        </w:rPr>
+        <w:t xml:space="preserve"> ao</w:t>
+      </w:r>
+      <w:r>
+        <w:rPr>
+          <w:rFonts w:ascii="Arial" w:hAnsi="Arial" w:cs="Arial"/>
+          <w:sz w:val="24"/>
+          <w:szCs w:val="24"/>
+          <w:shd w:val="clear" w:color="auto" w:fill="FFFFFF"/>
+        </w:rPr>
+        <w:t xml:space="preserve"> </w:t>
+      </w:r>
+      <w:r>
+        <w:rPr>
+          <w:rFonts w:ascii="Arial" w:hAnsi="Arial" w:cs="Arial"/>
+          <w:sz w:val="24"/>
+          <w:szCs w:val="24"/>
+          <w:shd w:val="clear" w:color="auto" w:fill="FFFFFF"/>
+        </w:rPr>
+        <w:t>setor econômico</w:t>
+      </w:r>
+      <w:r>
+        <w:rPr>
+          <w:rFonts w:ascii="Arial" w:hAnsi="Arial" w:cs="Arial"/>
+          <w:sz w:val="24"/>
+          <w:szCs w:val="24"/>
+          <w:shd w:val="clear" w:color="auto" w:fill="FFFFFF"/>
+        </w:rPr>
+        <w:t xml:space="preserve"> </w:t>
+      </w:r>
+      <w:r>
+        <w:rPr>
+          <w:rFonts w:ascii="Arial" w:hAnsi="Arial" w:cs="Arial"/>
+          <w:sz w:val="24"/>
+          <w:szCs w:val="24"/>
+          <w:shd w:val="clear" w:color="auto" w:fill="FFFFFF"/>
+        </w:rPr>
+        <w:t>terciário.</w:t>
+      </w:r>
+      <w:r>
+        <w:rPr>
+          <w:rFonts w:ascii="Arial" w:hAnsi="Arial" w:cs="Arial"/>
+          <w:sz w:val="24"/>
+          <w:szCs w:val="24"/>
+          <w:shd w:val="clear" w:color="auto" w:fill="FFFFFF"/>
+        </w:rPr>
+        <w:t xml:space="preserve"> </w:t>
+      </w:r>
+      <w:r>
+        <w:rPr>
+          <w:rFonts w:ascii="Arial" w:hAnsi="Arial" w:cs="Arial"/>
+          <w:sz w:val="24"/>
+          <w:szCs w:val="24"/>
+        </w:rPr>
+        <w:t>A descrição da atividade econômica d</w:t>
+      </w:r>
+      <w:r>
+        <w:rPr>
+          <w:rFonts w:ascii="Arial" w:hAnsi="Arial" w:cs="Arial"/>
+          <w:sz w:val="24"/>
+          <w:szCs w:val="24"/>
+        </w:rPr>
+        <w:t xml:space="preserve">a </w:t>
+      </w:r>
+      <w:proofErr w:type="spellStart"/>
+      <w:r>
+        <w:rPr>
+          <w:rFonts w:ascii="Arial" w:hAnsi="Arial" w:cs="Arial"/>
+          <w:sz w:val="24"/>
+          <w:szCs w:val="24"/>
+        </w:rPr>
+        <w:t>Infonacci</w:t>
+      </w:r>
+      <w:proofErr w:type="spellEnd"/>
+      <w:r>
+        <w:rPr>
+          <w:rFonts w:ascii="Arial" w:hAnsi="Arial" w:cs="Arial"/>
+          <w:sz w:val="24"/>
+          <w:szCs w:val="24"/>
+        </w:rPr>
+        <w:t xml:space="preserve"> </w:t>
+      </w:r>
+      <w:r>
+        <w:rPr>
+          <w:rFonts w:ascii="Arial" w:hAnsi="Arial" w:cs="Arial"/>
+          <w:sz w:val="24"/>
+          <w:szCs w:val="24"/>
+        </w:rPr>
+        <w:t>é o desenvolvimento de sistemas e suporte técnico</w:t>
+      </w:r>
+      <w:r>
+        <w:rPr>
+          <w:rFonts w:ascii="Arial" w:hAnsi="Arial" w:cs="Arial"/>
+          <w:bCs/>
+          <w:color w:val="000000"/>
+          <w:sz w:val="24"/>
+          <w:szCs w:val="24"/>
+        </w:rPr>
+        <w:t>.</w:t>
+      </w:r>
+    </w:p>
+    <w:p>
+      <w:pPr>
+        <w:spacing w:line="360" w:lineRule="auto"/>
+        <w:ind w:firstLine="708"/>
+        <w:rPr>
+          <w:rFonts w:ascii="Arial" w:hAnsi="Arial" w:cs="Arial"/>
+          <w:sz w:val="24"/>
+          <w:szCs w:val="24"/>
+          <w:shd w:val="clear" w:color="auto" w:fill="FFFFFF"/>
         </w:rPr>
       </w:pPr>
     </w:p>
@@ -4925,7 +4152,7 @@
           </w14:shadow>
         </w:rPr>
       </w:pPr>
-      <w:bookmarkStart w:id="8" w:name="_Toc464629374"/>
+      <w:bookmarkStart w:id="7" w:name="_Toc41835091"/>
       <w:r>
         <w:rPr>
           <w:rFonts w:cs="Arial"/>
@@ -4935,7 +4162,17 @@
         </w:rPr>
         <w:t>Caracterização da área de Estágio</w:t>
       </w:r>
-      <w:bookmarkEnd w:id="8"/>
+      <w:bookmarkEnd w:id="7"/>
+    </w:p>
+    <w:p>
+      <w:pPr>
+        <w:spacing w:line="360" w:lineRule="auto"/>
+        <w:rPr>
+          <w:rFonts w:ascii="Arial" w:hAnsi="Arial" w:cs="Arial"/>
+          <w:sz w:val="24"/>
+          <w:szCs w:val="24"/>
+        </w:rPr>
+      </w:pPr>
     </w:p>
     <w:p>
       <w:pPr>
@@ -4964,7 +4201,7 @@
           </w14:shadow>
         </w:rPr>
       </w:pPr>
-      <w:bookmarkStart w:id="9" w:name="_Toc464629375"/>
+      <w:bookmarkStart w:id="8" w:name="_Toc41835092"/>
       <w:r>
         <w:rPr>
           <w:rFonts w:cs="Arial"/>
@@ -4974,20 +4211,61 @@
             <w14:srgbClr w14:val="000000"/>
           </w14:shadow>
         </w:rPr>
-        <w:t>Organograma da área</w:t>
-      </w:r>
-      <w:bookmarkEnd w:id="9"/>
-    </w:p>
-    <w:p>
-      <w:pPr>
-        <w:spacing w:line="360" w:lineRule="auto"/>
-        <w:rPr>
-          <w:rFonts w:ascii="Arial" w:hAnsi="Arial" w:cs="Arial"/>
-          <w:sz w:val="24"/>
-          <w:szCs w:val="24"/>
-        </w:rPr>
-      </w:pPr>
-    </w:p>
+        <w:t>Principais funções da área</w:t>
+      </w:r>
+      <w:bookmarkEnd w:id="8"/>
+    </w:p>
+    <w:p>
+      <w:pPr>
+        <w:rPr>
+          <w:rFonts w:ascii="Arial" w:hAnsi="Arial" w:cs="Arial"/>
+          <w:sz w:val="24"/>
+          <w:szCs w:val="24"/>
+        </w:rPr>
+      </w:pPr>
+      <w:r>
+        <w:rPr>
+          <w:rFonts w:ascii="Arial" w:hAnsi="Arial" w:cs="Arial"/>
+          <w:sz w:val="24"/>
+          <w:szCs w:val="24"/>
+        </w:rPr>
+        <w:t xml:space="preserve">A tecnologia da informação </w:t>
+      </w:r>
+      <w:r>
+        <w:rPr>
+          <w:rFonts w:ascii="Arial" w:hAnsi="Arial" w:cs="Arial"/>
+          <w:sz w:val="24"/>
+          <w:szCs w:val="24"/>
+        </w:rPr>
+        <w:t xml:space="preserve">tem a função de facilitar os processos, e disponibilizar </w:t>
+      </w:r>
+      <w:r>
+        <w:rPr>
+          <w:rFonts w:ascii="Arial" w:hAnsi="Arial" w:cs="Arial"/>
+          <w:sz w:val="24"/>
+          <w:szCs w:val="24"/>
+        </w:rPr>
+        <w:t>to</w:t>
+      </w:r>
+      <w:r>
+        <w:rPr>
+          <w:rFonts w:ascii="Arial" w:hAnsi="Arial" w:cs="Arial"/>
+          <w:sz w:val="24"/>
+          <w:szCs w:val="24"/>
+        </w:rPr>
+        <w:t xml:space="preserve">dos os recursos </w:t>
+      </w:r>
+    </w:p>
+    <w:p>
+      <w:pPr>
+        <w:rPr>
+          <w:rFonts w:ascii="Arial" w:hAnsi="Arial" w:cs="Arial"/>
+          <w:sz w:val="24"/>
+          <w:szCs w:val="24"/>
+        </w:rPr>
+      </w:pPr>
+    </w:p>
+    <w:p/>
     <w:p>
       <w:pPr>
         <w:pStyle w:val="Ttulo1"/>
@@ -5005,7 +4283,7 @@
           </w14:shadow>
         </w:rPr>
       </w:pPr>
-      <w:bookmarkStart w:id="10" w:name="_Toc464629376"/>
+      <w:bookmarkStart w:id="9" w:name="_Toc41835093"/>
       <w:r>
         <w:rPr>
           <w:rFonts w:cs="Arial"/>
@@ -5015,68 +4293,9 @@
             <w14:srgbClr w14:val="000000"/>
           </w14:shadow>
         </w:rPr>
-        <w:t>Principais funções da área</w:t>
-      </w:r>
-      <w:bookmarkEnd w:id="10"/>
-    </w:p>
-    <w:p>
-      <w:pPr>
-        <w:spacing w:line="360" w:lineRule="auto"/>
-        <w:rPr>
-          <w:rFonts w:ascii="Arial" w:hAnsi="Arial" w:cs="Arial"/>
-          <w:sz w:val="24"/>
-          <w:szCs w:val="24"/>
-        </w:rPr>
-      </w:pPr>
-      <w:r>
-        <w:rPr>
-          <w:rFonts w:ascii="Arial" w:hAnsi="Arial" w:cs="Arial"/>
-          <w:sz w:val="24"/>
-          <w:szCs w:val="24"/>
-        </w:rPr>
-        <w:t>(descreva a funcionalidade da área em seus detalhes com as respectivas atividades que a área desenvolve)</w:t>
-      </w:r>
-    </w:p>
-    <w:p>
-      <w:pPr>
-        <w:spacing w:line="360" w:lineRule="auto"/>
-        <w:rPr>
-          <w:rFonts w:ascii="Arial" w:hAnsi="Arial" w:cs="Arial"/>
-          <w:sz w:val="24"/>
-          <w:szCs w:val="24"/>
-        </w:rPr>
-      </w:pPr>
-    </w:p>
-    <w:p>
-      <w:pPr>
-        <w:pStyle w:val="Ttulo1"/>
-        <w:numPr>
-          <w:ilvl w:val="1"/>
-          <w:numId w:val="4"/>
-        </w:numPr>
-        <w:spacing w:line="360" w:lineRule="auto"/>
-        <w:rPr>
-          <w:rFonts w:cs="Arial"/>
-          <w:sz w:val="24"/>
-          <w:szCs w:val="24"/>
-          <w14:shadow w14:blurRad="0" w14:dist="0" w14:dir="0" w14:sx="0" w14:sy="0" w14:kx="0" w14:ky="0" w14:algn="none">
-            <w14:srgbClr w14:val="000000"/>
-          </w14:shadow>
-        </w:rPr>
-      </w:pPr>
-      <w:bookmarkStart w:id="11" w:name="_Toc464629377"/>
-      <w:r>
-        <w:rPr>
-          <w:rFonts w:cs="Arial"/>
-          <w:sz w:val="24"/>
-          <w:szCs w:val="24"/>
-          <w14:shadow w14:blurRad="0" w14:dist="0" w14:dir="0" w14:sx="0" w14:sy="0" w14:kx="0" w14:ky="0" w14:algn="none">
-            <w14:srgbClr w14:val="000000"/>
-          </w14:shadow>
-        </w:rPr>
         <w:t>Descreva as disciplinas que você cursou relacionadas ao seu estágio</w:t>
       </w:r>
-      <w:bookmarkEnd w:id="11"/>
+      <w:bookmarkEnd w:id="9"/>
     </w:p>
     <w:p>
       <w:pPr>
@@ -5103,7 +4322,7 @@
           </w14:shadow>
         </w:rPr>
       </w:pPr>
-      <w:bookmarkStart w:id="12" w:name="_Toc464629378"/>
+      <w:bookmarkStart w:id="10" w:name="_Toc41835094"/>
       <w:r>
         <w:rPr>
           <w:rFonts w:cs="Arial"/>
@@ -5113,7 +4332,7 @@
         </w:rPr>
         <w:t>Metodologias utilizadas no desenvolvimento das atividades</w:t>
       </w:r>
-      <w:bookmarkEnd w:id="12"/>
+      <w:bookmarkEnd w:id="10"/>
     </w:p>
     <w:p>
       <w:pPr>
@@ -5147,7 +4366,6 @@
           <w:sz w:val="24"/>
           <w:szCs w:val="24"/>
         </w:rPr>
-        <w:lastRenderedPageBreak/>
         <w:t>Quais processos/análises participaram;</w:t>
       </w:r>
     </w:p>
@@ -5196,6 +4414,7 @@
           <w:sz w:val="24"/>
           <w:szCs w:val="24"/>
         </w:rPr>
+        <w:lastRenderedPageBreak/>
         <w:t>Outras descrições necessárias.</w:t>
       </w:r>
     </w:p>
@@ -5225,7 +4444,7 @@
           </w14:shadow>
         </w:rPr>
       </w:pPr>
-      <w:bookmarkStart w:id="13" w:name="_Toc464629379"/>
+      <w:bookmarkStart w:id="11" w:name="_Toc41835095"/>
       <w:r>
         <w:rPr>
           <w:rFonts w:cs="Arial"/>
@@ -5235,7 +4454,7 @@
         </w:rPr>
         <w:t>Atividades desenvolvidas no Estágio</w:t>
       </w:r>
-      <w:bookmarkEnd w:id="13"/>
+      <w:bookmarkEnd w:id="11"/>
     </w:p>
     <w:p>
       <w:pPr>
@@ -5412,7 +4631,7 @@
           </w14:shadow>
         </w:rPr>
       </w:pPr>
-      <w:bookmarkStart w:id="14" w:name="_Toc464629380"/>
+      <w:bookmarkStart w:id="12" w:name="_Toc41835096"/>
       <w:r>
         <w:rPr>
           <w:rFonts w:cs="Arial"/>
@@ -5422,7 +4641,7 @@
         </w:rPr>
         <w:t>Sugestões</w:t>
       </w:r>
-      <w:bookmarkEnd w:id="14"/>
+      <w:bookmarkEnd w:id="12"/>
     </w:p>
     <w:p>
       <w:pPr>
@@ -5478,7 +4697,7 @@
           </w14:shadow>
         </w:rPr>
       </w:pPr>
-      <w:bookmarkStart w:id="15" w:name="_Toc464629381"/>
+      <w:bookmarkStart w:id="13" w:name="_Toc41835097"/>
       <w:r>
         <w:rPr>
           <w:rFonts w:cs="Arial"/>
@@ -5488,7 +4707,7 @@
         </w:rPr>
         <w:t>Conclusão</w:t>
       </w:r>
-      <w:bookmarkEnd w:id="15"/>
+      <w:bookmarkEnd w:id="13"/>
     </w:p>
     <w:p>
       <w:pPr>
@@ -5569,7 +4788,7 @@
           </w14:shadow>
         </w:rPr>
       </w:pPr>
-      <w:bookmarkStart w:id="16" w:name="_Toc464629382"/>
+      <w:bookmarkStart w:id="14" w:name="_Toc41835098"/>
       <w:r>
         <w:rPr>
           <w:rFonts w:cs="Arial"/>
@@ -5579,7 +4798,7 @@
         </w:rPr>
         <w:t>Avaliação de Desempenho do estagiário</w:t>
       </w:r>
-      <w:bookmarkEnd w:id="16"/>
+      <w:bookmarkEnd w:id="14"/>
     </w:p>
     <w:p>
       <w:pPr>
@@ -5617,7 +4836,7 @@
           </w14:shadow>
         </w:rPr>
       </w:pPr>
-      <w:bookmarkStart w:id="17" w:name="_Toc464629383"/>
+      <w:bookmarkStart w:id="15" w:name="_Toc41835099"/>
       <w:r>
         <w:rPr>
           <w:rFonts w:cs="Arial"/>
@@ -5627,7 +4846,7 @@
         </w:rPr>
         <w:t>Anexos</w:t>
       </w:r>
-      <w:bookmarkEnd w:id="17"/>
+      <w:bookmarkEnd w:id="15"/>
     </w:p>
     <w:p>
       <w:pPr>
@@ -8468,7 +7687,7 @@
 </file>
 
 <file path=customXml/itemProps1.xml><?xml version="1.0" encoding="utf-8"?>
-<ds:datastoreItem xmlns:ds="http://schemas.openxmlformats.org/officeDocument/2006/customXml" ds:itemID="{CF7BC0F9-F908-4079-B5D3-630D0E1B7657}">
+<ds:datastoreItem xmlns:ds="http://schemas.openxmlformats.org/officeDocument/2006/customXml" ds:itemID="{FF0B9A0B-0E1B-4D96-B30B-B15035B5183C}">
   <ds:schemaRefs>
     <ds:schemaRef ds:uri="http://schemas.openxmlformats.org/officeDocument/2006/bibliography"/>
   </ds:schemaRefs>

--- a/Relatorio de estagio/6.1_Relatorio_Final_Modelo_Completo.docx
+++ b/Relatorio de estagio/6.1_Relatorio_Final_Modelo_Completo.docx
@@ -3461,6 +3461,26 @@
     </w:p>
     <w:p>
       <w:pPr>
+        <w:spacing w:after="160" w:line="259" w:lineRule="auto"/>
+        <w:rPr>
+          <w:rFonts w:ascii="Arial" w:hAnsi="Arial" w:cs="Arial"/>
+          <w:color w:val="000000"/>
+          <w:sz w:val="24"/>
+          <w:szCs w:val="24"/>
+        </w:rPr>
+      </w:pPr>
+      <w:bookmarkStart w:id="2" w:name="_Toc41835086"/>
+      <w:r>
+        <w:rPr>
+          <w:rFonts w:cs="Arial"/>
+          <w:sz w:val="24"/>
+          <w:szCs w:val="24"/>
+        </w:rPr>
+        <w:br w:type="page"/>
+      </w:r>
+    </w:p>
+    <w:p>
+      <w:pPr>
         <w:pStyle w:val="Ttulo1"/>
         <w:numPr>
           <w:ilvl w:val="1"/>
@@ -3476,7 +3496,6 @@
           </w14:shadow>
         </w:rPr>
       </w:pPr>
-      <w:bookmarkStart w:id="2" w:name="_Toc41835086"/>
       <w:r>
         <w:rPr>
           <w:rFonts w:cs="Arial"/>
@@ -3486,6 +3505,7 @@
             <w14:srgbClr w14:val="000000"/>
           </w14:shadow>
         </w:rPr>
+        <w:lastRenderedPageBreak/>
         <w:t>Principais produtos desenvolvidos</w:t>
       </w:r>
       <w:bookmarkEnd w:id="2"/>
@@ -3515,27 +3535,19 @@
           <w:sz w:val="24"/>
           <w:szCs w:val="24"/>
         </w:rPr>
-        <w:t>software  Taylor</w:t>
-      </w:r>
+        <w:t xml:space="preserve">software  </w:t>
+      </w:r>
+      <w:proofErr w:type="spellStart"/>
+      <w:r>
+        <w:rPr>
+          <w:rFonts w:ascii="Arial" w:hAnsi="Arial" w:cs="Arial"/>
+          <w:sz w:val="24"/>
+          <w:szCs w:val="24"/>
+        </w:rPr>
+        <w:t>TaylorMade</w:t>
+      </w:r>
+      <w:proofErr w:type="spellEnd"/>
       <w:proofErr w:type="gramEnd"/>
-      <w:r>
-        <w:rPr>
-          <w:rFonts w:ascii="Arial" w:hAnsi="Arial" w:cs="Arial"/>
-          <w:sz w:val="24"/>
-          <w:szCs w:val="24"/>
-        </w:rPr>
-        <w:t xml:space="preserve"> </w:t>
-      </w:r>
-      <w:proofErr w:type="spellStart"/>
-      <w:r>
-        <w:rPr>
-          <w:rFonts w:ascii="Arial" w:hAnsi="Arial" w:cs="Arial"/>
-          <w:sz w:val="24"/>
-          <w:szCs w:val="24"/>
-        </w:rPr>
-        <w:t>Made</w:t>
-      </w:r>
-      <w:proofErr w:type="spellEnd"/>
       <w:r>
         <w:rPr>
           <w:rFonts w:ascii="Arial" w:hAnsi="Arial" w:cs="Arial"/>
@@ -3579,8 +3591,7 @@
           <w:sz w:val="24"/>
           <w:szCs w:val="24"/>
         </w:rPr>
-        <w:lastRenderedPageBreak/>
-        <w:t xml:space="preserve">o Taylor </w:t>
+        <w:t xml:space="preserve">o </w:t>
       </w:r>
       <w:proofErr w:type="spellStart"/>
       <w:r>
@@ -3589,7 +3600,7 @@
           <w:sz w:val="24"/>
           <w:szCs w:val="24"/>
         </w:rPr>
-        <w:t>Made</w:t>
+        <w:t>TaylorMade</w:t>
       </w:r>
       <w:proofErr w:type="spellEnd"/>
       <w:r>
@@ -3632,7 +3643,23 @@
           <w:sz w:val="24"/>
           <w:szCs w:val="24"/>
         </w:rPr>
-        <w:t>), que é utilizado pelos clientes através de licença,</w:t>
+        <w:t>), que é utilizado pelos clientes</w:t>
+      </w:r>
+      <w:r>
+        <w:rPr>
+          <w:rFonts w:ascii="Arial" w:hAnsi="Arial" w:cs="Arial"/>
+          <w:sz w:val="24"/>
+          <w:szCs w:val="24"/>
+        </w:rPr>
+        <w:t xml:space="preserve"> feitos sob medida para atender a necessidade de cada cliente individualmente</w:t>
+      </w:r>
+      <w:r>
+        <w:rPr>
+          <w:rFonts w:ascii="Arial" w:hAnsi="Arial" w:cs="Arial"/>
+          <w:sz w:val="24"/>
+          <w:szCs w:val="24"/>
+        </w:rPr>
+        <w:t>,</w:t>
       </w:r>
       <w:r>
         <w:rPr>
@@ -4078,15 +4105,7 @@
           <w:sz w:val="24"/>
           <w:szCs w:val="24"/>
         </w:rPr>
-        <w:t>A descrição da atividade econômica d</w:t>
-      </w:r>
-      <w:r>
-        <w:rPr>
-          <w:rFonts w:ascii="Arial" w:hAnsi="Arial" w:cs="Arial"/>
-          <w:sz w:val="24"/>
-          <w:szCs w:val="24"/>
-        </w:rPr>
-        <w:t xml:space="preserve">a </w:t>
+        <w:t xml:space="preserve">A descrição da atividade econômica da </w:t>
       </w:r>
       <w:proofErr w:type="spellStart"/>
       <w:r>
@@ -4104,15 +4123,7 @@
           <w:sz w:val="24"/>
           <w:szCs w:val="24"/>
         </w:rPr>
-        <w:t xml:space="preserve"> </w:t>
-      </w:r>
-      <w:r>
-        <w:rPr>
-          <w:rFonts w:ascii="Arial" w:hAnsi="Arial" w:cs="Arial"/>
-          <w:sz w:val="24"/>
-          <w:szCs w:val="24"/>
-        </w:rPr>
-        <w:t>é o desenvolvimento de sistemas e suporte técnico</w:t>
+        <w:t xml:space="preserve"> é o desenvolvimento de sistemas e suporte técnico</w:t>
       </w:r>
       <w:r>
         <w:rPr>
@@ -4229,41 +4240,80 @@
           <w:sz w:val="24"/>
           <w:szCs w:val="24"/>
         </w:rPr>
-        <w:t xml:space="preserve">A tecnologia da informação </w:t>
-      </w:r>
-      <w:r>
-        <w:rPr>
-          <w:rFonts w:ascii="Arial" w:hAnsi="Arial" w:cs="Arial"/>
-          <w:sz w:val="24"/>
-          <w:szCs w:val="24"/>
-        </w:rPr>
-        <w:t xml:space="preserve">tem a função de facilitar os processos, e disponibilizar </w:t>
-      </w:r>
-      <w:r>
-        <w:rPr>
-          <w:rFonts w:ascii="Arial" w:hAnsi="Arial" w:cs="Arial"/>
-          <w:sz w:val="24"/>
-          <w:szCs w:val="24"/>
-        </w:rPr>
-        <w:t>to</w:t>
-      </w:r>
-      <w:r>
-        <w:rPr>
-          <w:rFonts w:ascii="Arial" w:hAnsi="Arial" w:cs="Arial"/>
-          <w:sz w:val="24"/>
-          <w:szCs w:val="24"/>
-        </w:rPr>
-        <w:t xml:space="preserve">dos os recursos </w:t>
-      </w:r>
-    </w:p>
-    <w:p>
-      <w:pPr>
-        <w:rPr>
-          <w:rFonts w:ascii="Arial" w:hAnsi="Arial" w:cs="Arial"/>
-          <w:sz w:val="24"/>
-          <w:szCs w:val="24"/>
-        </w:rPr>
-      </w:pPr>
+        <w:t xml:space="preserve">Prestar suporte ao usuário do sistema </w:t>
+      </w:r>
+      <w:proofErr w:type="spellStart"/>
+      <w:r>
+        <w:rPr>
+          <w:rFonts w:ascii="Arial" w:hAnsi="Arial" w:cs="Arial"/>
+          <w:sz w:val="24"/>
+          <w:szCs w:val="24"/>
+        </w:rPr>
+        <w:t>Taylor_Made</w:t>
+      </w:r>
+      <w:proofErr w:type="spellEnd"/>
+      <w:r>
+        <w:rPr>
+          <w:rFonts w:ascii="Arial" w:hAnsi="Arial" w:cs="Arial"/>
+          <w:sz w:val="24"/>
+          <w:szCs w:val="24"/>
+        </w:rPr>
+        <w:t xml:space="preserve">, desenvolvimento de </w:t>
+      </w:r>
+      <w:proofErr w:type="gramStart"/>
+      <w:r>
+        <w:rPr>
+          <w:rFonts w:ascii="Arial" w:hAnsi="Arial" w:cs="Arial"/>
+          <w:sz w:val="24"/>
+          <w:szCs w:val="24"/>
+        </w:rPr>
+        <w:t>Softwares  em</w:t>
+      </w:r>
+      <w:proofErr w:type="gramEnd"/>
+      <w:r>
+        <w:rPr>
+          <w:rFonts w:ascii="Arial" w:hAnsi="Arial" w:cs="Arial"/>
+          <w:sz w:val="24"/>
+          <w:szCs w:val="24"/>
+        </w:rPr>
+        <w:t xml:space="preserve"> </w:t>
+      </w:r>
+      <w:proofErr w:type="spellStart"/>
+      <w:r>
+        <w:rPr>
+          <w:rFonts w:ascii="Arial" w:hAnsi="Arial" w:cs="Arial"/>
+          <w:sz w:val="24"/>
+          <w:szCs w:val="24"/>
+        </w:rPr>
+        <w:t>Dephi</w:t>
+      </w:r>
+      <w:proofErr w:type="spellEnd"/>
+      <w:r>
+        <w:rPr>
+          <w:rFonts w:ascii="Arial" w:hAnsi="Arial" w:cs="Arial"/>
+          <w:sz w:val="24"/>
+          <w:szCs w:val="24"/>
+        </w:rPr>
+        <w:t xml:space="preserve"> com banco de dados </w:t>
+      </w:r>
+      <w:proofErr w:type="spellStart"/>
+      <w:r>
+        <w:rPr>
+          <w:rFonts w:ascii="Arial" w:hAnsi="Arial" w:cs="Arial"/>
+          <w:sz w:val="24"/>
+          <w:szCs w:val="24"/>
+        </w:rPr>
+        <w:t>Firebird</w:t>
+      </w:r>
+      <w:proofErr w:type="spellEnd"/>
+      <w:r>
+        <w:rPr>
+          <w:rFonts w:ascii="Arial" w:hAnsi="Arial" w:cs="Arial"/>
+          <w:sz w:val="24"/>
+          <w:szCs w:val="24"/>
+        </w:rPr>
+        <w:t>, montagem de diagrama de novos módulos do software.</w:t>
+      </w:r>
     </w:p>
     <w:p/>
     <w:p>
@@ -4299,6 +4349,429 @@
     </w:p>
     <w:p>
       <w:pPr>
+        <w:rPr>
+          <w:rFonts w:ascii="Arial" w:hAnsi="Arial" w:cs="Arial"/>
+          <w:sz w:val="24"/>
+          <w:szCs w:val="24"/>
+        </w:rPr>
+      </w:pPr>
+      <w:r>
+        <w:rPr>
+          <w:rFonts w:ascii="Arial" w:hAnsi="Arial" w:cs="Arial"/>
+          <w:i/>
+          <w:iCs/>
+          <w:sz w:val="24"/>
+          <w:szCs w:val="24"/>
+        </w:rPr>
+        <w:t>Laboratório de Hardware:</w:t>
+      </w:r>
+      <w:r>
+        <w:rPr>
+          <w:rFonts w:ascii="Arial" w:hAnsi="Arial" w:cs="Arial"/>
+          <w:i/>
+          <w:iCs/>
+          <w:sz w:val="24"/>
+          <w:szCs w:val="24"/>
+        </w:rPr>
+        <w:t xml:space="preserve"> </w:t>
+      </w:r>
+      <w:r>
+        <w:rPr>
+          <w:rFonts w:ascii="Arial" w:hAnsi="Arial" w:cs="Arial"/>
+          <w:sz w:val="24"/>
+          <w:szCs w:val="24"/>
+        </w:rPr>
+        <w:t xml:space="preserve">Utilizada </w:t>
+      </w:r>
+      <w:proofErr w:type="gramStart"/>
+      <w:r>
+        <w:rPr>
+          <w:rFonts w:ascii="Arial" w:hAnsi="Arial" w:cs="Arial"/>
+          <w:sz w:val="24"/>
+          <w:szCs w:val="24"/>
+        </w:rPr>
+        <w:t>para</w:t>
+      </w:r>
+      <w:r>
+        <w:rPr>
+          <w:rFonts w:ascii="Arial" w:hAnsi="Arial" w:cs="Arial"/>
+          <w:i/>
+          <w:iCs/>
+          <w:sz w:val="24"/>
+          <w:szCs w:val="24"/>
+        </w:rPr>
+        <w:t xml:space="preserve"> </w:t>
+      </w:r>
+      <w:r>
+        <w:t xml:space="preserve"> </w:t>
+      </w:r>
+      <w:r>
+        <w:rPr>
+          <w:rFonts w:ascii="Arial" w:hAnsi="Arial" w:cs="Arial"/>
+          <w:sz w:val="24"/>
+          <w:szCs w:val="24"/>
+        </w:rPr>
+        <w:t>f</w:t>
+      </w:r>
+      <w:r>
+        <w:rPr>
+          <w:rFonts w:ascii="Arial" w:hAnsi="Arial" w:cs="Arial"/>
+          <w:sz w:val="24"/>
+          <w:szCs w:val="24"/>
+        </w:rPr>
+        <w:t>azer</w:t>
+      </w:r>
+      <w:proofErr w:type="gramEnd"/>
+      <w:r>
+        <w:rPr>
+          <w:rFonts w:ascii="Arial" w:hAnsi="Arial" w:cs="Arial"/>
+          <w:sz w:val="24"/>
+          <w:szCs w:val="24"/>
+        </w:rPr>
+        <w:t xml:space="preserve"> manutenção</w:t>
+      </w:r>
+      <w:r>
+        <w:rPr>
+          <w:rFonts w:ascii="Arial" w:hAnsi="Arial" w:cs="Arial"/>
+          <w:sz w:val="24"/>
+          <w:szCs w:val="24"/>
+        </w:rPr>
+        <w:t xml:space="preserve"> corretiva e preventiva nos computadores,</w:t>
+      </w:r>
+      <w:r>
+        <w:rPr>
+          <w:rFonts w:ascii="Arial" w:hAnsi="Arial" w:cs="Arial"/>
+          <w:sz w:val="24"/>
+          <w:szCs w:val="24"/>
+        </w:rPr>
+        <w:t xml:space="preserve"> instalação de softwares </w:t>
+      </w:r>
+      <w:r>
+        <w:rPr>
+          <w:rFonts w:ascii="Arial" w:hAnsi="Arial" w:cs="Arial"/>
+          <w:sz w:val="24"/>
+          <w:szCs w:val="24"/>
+        </w:rPr>
+        <w:t>formatar formatação de computadores e instalação de sistemas operacionais, configurações de softwares e fazer backup de arquivos.</w:t>
+      </w:r>
+    </w:p>
+    <w:p>
+      <w:pPr>
+        <w:rPr>
+          <w:rFonts w:ascii="Arial" w:hAnsi="Arial" w:cs="Arial"/>
+          <w:sz w:val="24"/>
+          <w:szCs w:val="24"/>
+        </w:rPr>
+      </w:pPr>
+      <w:r>
+        <w:rPr>
+          <w:rFonts w:ascii="Arial" w:hAnsi="Arial" w:cs="Arial"/>
+          <w:sz w:val="24"/>
+          <w:szCs w:val="24"/>
+        </w:rPr>
+        <w:lastRenderedPageBreak/>
+        <w:t xml:space="preserve"> </w:t>
+      </w:r>
+    </w:p>
+    <w:p>
+      <w:pPr>
+        <w:rPr>
+          <w:rFonts w:ascii="Arial" w:hAnsi="Arial" w:cs="Arial"/>
+          <w:sz w:val="24"/>
+          <w:szCs w:val="24"/>
+        </w:rPr>
+      </w:pPr>
+      <w:r>
+        <w:rPr>
+          <w:rFonts w:ascii="Arial" w:hAnsi="Arial" w:cs="Arial"/>
+          <w:i/>
+          <w:iCs/>
+          <w:sz w:val="24"/>
+          <w:szCs w:val="24"/>
+        </w:rPr>
+        <w:t>Algoritmo e lógica de programação:</w:t>
+      </w:r>
+      <w:r>
+        <w:rPr>
+          <w:rFonts w:ascii="Arial" w:hAnsi="Arial" w:cs="Arial"/>
+          <w:i/>
+          <w:iCs/>
+          <w:sz w:val="24"/>
+          <w:szCs w:val="24"/>
+        </w:rPr>
+        <w:t xml:space="preserve"> </w:t>
+      </w:r>
+      <w:r>
+        <w:rPr>
+          <w:rFonts w:ascii="Arial" w:hAnsi="Arial" w:cs="Arial"/>
+          <w:sz w:val="24"/>
+          <w:szCs w:val="24"/>
+        </w:rPr>
+        <w:t>Foi</w:t>
+      </w:r>
+      <w:r>
+        <w:rPr>
+          <w:rFonts w:ascii="Arial" w:hAnsi="Arial" w:cs="Arial"/>
+          <w:sz w:val="24"/>
+          <w:szCs w:val="24"/>
+        </w:rPr>
+        <w:t xml:space="preserve"> Utilizado os</w:t>
+      </w:r>
+      <w:r>
+        <w:rPr>
+          <w:rFonts w:ascii="Arial" w:hAnsi="Arial" w:cs="Arial"/>
+          <w:sz w:val="24"/>
+          <w:szCs w:val="24"/>
+        </w:rPr>
+        <w:t xml:space="preserve"> Conceitos de </w:t>
+      </w:r>
+      <w:r>
+        <w:rPr>
+          <w:rFonts w:ascii="Arial" w:hAnsi="Arial" w:cs="Arial"/>
+          <w:sz w:val="24"/>
+          <w:szCs w:val="24"/>
+        </w:rPr>
+        <w:t>lógica</w:t>
+      </w:r>
+      <w:r>
+        <w:rPr>
+          <w:rFonts w:ascii="Arial" w:hAnsi="Arial" w:cs="Arial"/>
+          <w:sz w:val="24"/>
+          <w:szCs w:val="24"/>
+        </w:rPr>
+        <w:t xml:space="preserve"> de programação e técnicas</w:t>
+      </w:r>
+      <w:r>
+        <w:rPr>
+          <w:rFonts w:ascii="Arial" w:hAnsi="Arial" w:cs="Arial"/>
+          <w:sz w:val="24"/>
+          <w:szCs w:val="24"/>
+        </w:rPr>
+        <w:t xml:space="preserve"> para a construções dos módulos desenvolvidos na linguagem de programação Delphi</w:t>
+      </w:r>
+    </w:p>
+    <w:p>
+      <w:pPr>
+        <w:rPr>
+          <w:rFonts w:ascii="Arial" w:hAnsi="Arial" w:cs="Arial"/>
+          <w:sz w:val="24"/>
+          <w:szCs w:val="24"/>
+        </w:rPr>
+      </w:pPr>
+    </w:p>
+    <w:p>
+      <w:pPr>
+        <w:rPr>
+          <w:rFonts w:ascii="Arial" w:hAnsi="Arial" w:cs="Arial"/>
+          <w:sz w:val="24"/>
+          <w:szCs w:val="24"/>
+        </w:rPr>
+      </w:pPr>
+      <w:r>
+        <w:rPr>
+          <w:rFonts w:ascii="Arial" w:hAnsi="Arial" w:cs="Arial"/>
+          <w:i/>
+          <w:iCs/>
+          <w:sz w:val="24"/>
+          <w:szCs w:val="24"/>
+        </w:rPr>
+        <w:t>Linguagem de programação:</w:t>
+      </w:r>
+      <w:r>
+        <w:rPr>
+          <w:rFonts w:ascii="Arial" w:hAnsi="Arial" w:cs="Arial"/>
+          <w:sz w:val="24"/>
+          <w:szCs w:val="24"/>
+        </w:rPr>
+        <w:t xml:space="preserve"> </w:t>
+      </w:r>
+      <w:r>
+        <w:rPr>
+          <w:rFonts w:ascii="Arial" w:hAnsi="Arial" w:cs="Arial"/>
+          <w:sz w:val="24"/>
+          <w:szCs w:val="24"/>
+        </w:rPr>
+        <w:t>Foi utilizado todos os conceitos básicos apresentadas durante o curso em linguagem c, todos esses conceitos foram necessários durante o desenvolvimento em Delphi</w:t>
+      </w:r>
+      <w:r>
+        <w:rPr>
+          <w:rFonts w:ascii="Arial" w:hAnsi="Arial" w:cs="Arial"/>
+          <w:sz w:val="24"/>
+          <w:szCs w:val="24"/>
+        </w:rPr>
+        <w:t>, embora sejam diferentes linguagens com sintaxe diferentes todos os conceitos puderam ser aplicados.</w:t>
+      </w:r>
+    </w:p>
+    <w:p>
+      <w:pPr>
+        <w:rPr>
+          <w:rFonts w:ascii="Arial" w:hAnsi="Arial" w:cs="Arial"/>
+          <w:sz w:val="24"/>
+          <w:szCs w:val="24"/>
+        </w:rPr>
+      </w:pPr>
+    </w:p>
+    <w:p>
+      <w:pPr>
+        <w:rPr>
+          <w:rFonts w:ascii="Arial" w:hAnsi="Arial" w:cs="Arial"/>
+          <w:sz w:val="24"/>
+          <w:szCs w:val="24"/>
+        </w:rPr>
+      </w:pPr>
+      <w:r>
+        <w:rPr>
+          <w:rFonts w:ascii="Arial" w:hAnsi="Arial" w:cs="Arial"/>
+          <w:i/>
+          <w:iCs/>
+          <w:sz w:val="24"/>
+          <w:szCs w:val="24"/>
+        </w:rPr>
+        <w:t>Estrutura de Dados:</w:t>
+      </w:r>
+      <w:r>
+        <w:rPr>
+          <w:rFonts w:ascii="Arial" w:hAnsi="Arial" w:cs="Arial"/>
+          <w:i/>
+          <w:iCs/>
+          <w:sz w:val="24"/>
+          <w:szCs w:val="24"/>
+        </w:rPr>
+        <w:t xml:space="preserve"> </w:t>
+      </w:r>
+      <w:r>
+        <w:rPr>
+          <w:rFonts w:ascii="Arial" w:hAnsi="Arial" w:cs="Arial"/>
+          <w:sz w:val="24"/>
+          <w:szCs w:val="24"/>
+        </w:rPr>
+        <w:t>F</w:t>
+      </w:r>
+      <w:r>
+        <w:rPr>
+          <w:rFonts w:ascii="Arial" w:hAnsi="Arial" w:cs="Arial"/>
+          <w:sz w:val="24"/>
+          <w:szCs w:val="24"/>
+        </w:rPr>
+        <w:t xml:space="preserve">oi utilizado no momento do </w:t>
+      </w:r>
+      <w:proofErr w:type="gramStart"/>
+      <w:r>
+        <w:rPr>
+          <w:rFonts w:ascii="Arial" w:hAnsi="Arial" w:cs="Arial"/>
+          <w:sz w:val="24"/>
+          <w:szCs w:val="24"/>
+        </w:rPr>
+        <w:t>desenvolvimento  dos</w:t>
+      </w:r>
+      <w:proofErr w:type="gramEnd"/>
+      <w:r>
+        <w:rPr>
+          <w:rFonts w:ascii="Arial" w:hAnsi="Arial" w:cs="Arial"/>
+          <w:sz w:val="24"/>
+          <w:szCs w:val="24"/>
+        </w:rPr>
+        <w:t xml:space="preserve"> sistemas pois </w:t>
+      </w:r>
+      <w:r>
+        <w:rPr>
+          <w:rFonts w:ascii="Arial" w:hAnsi="Arial" w:cs="Arial"/>
+          <w:sz w:val="24"/>
+          <w:szCs w:val="24"/>
+        </w:rPr>
+        <w:t xml:space="preserve">deu uma visão mais completa para aplicar nas técnicas de desenvolvimento de software, pois com tais métodos pode-se reduzir linhas de códigos podendo-se construir um software mais limpo e fácil para dar manutenção.  </w:t>
+      </w:r>
+    </w:p>
+    <w:p>
+      <w:pPr>
+        <w:rPr>
+          <w:rFonts w:ascii="Arial" w:hAnsi="Arial" w:cs="Arial"/>
+          <w:sz w:val="24"/>
+          <w:szCs w:val="24"/>
+        </w:rPr>
+      </w:pPr>
+    </w:p>
+    <w:p>
+      <w:pPr>
+        <w:rPr>
+          <w:rFonts w:ascii="Arial" w:hAnsi="Arial" w:cs="Arial"/>
+          <w:sz w:val="24"/>
+          <w:szCs w:val="24"/>
+        </w:rPr>
+      </w:pPr>
+      <w:r>
+        <w:rPr>
+          <w:rFonts w:ascii="Arial" w:hAnsi="Arial" w:cs="Arial"/>
+          <w:i/>
+          <w:iCs/>
+          <w:sz w:val="24"/>
+          <w:szCs w:val="24"/>
+        </w:rPr>
+        <w:t>Laboratório de Banco de Dados</w:t>
+      </w:r>
+      <w:r>
+        <w:rPr>
+          <w:rFonts w:ascii="Arial" w:hAnsi="Arial" w:cs="Arial"/>
+          <w:sz w:val="24"/>
+          <w:szCs w:val="24"/>
+        </w:rPr>
+        <w:t xml:space="preserve">: Foi muito importante embora tenha aprendido uma linguagem diferente no curso da </w:t>
+      </w:r>
+      <w:r>
+        <w:rPr>
+          <w:rFonts w:ascii="Arial" w:hAnsi="Arial" w:cs="Arial"/>
+          <w:sz w:val="24"/>
+          <w:szCs w:val="24"/>
+        </w:rPr>
+        <w:t>que</w:t>
+      </w:r>
+      <w:r>
+        <w:rPr>
+          <w:rFonts w:ascii="Arial" w:hAnsi="Arial" w:cs="Arial"/>
+          <w:sz w:val="24"/>
+          <w:szCs w:val="24"/>
+        </w:rPr>
+        <w:t xml:space="preserve"> foi utilizadas no </w:t>
+      </w:r>
+      <w:r>
+        <w:rPr>
+          <w:rFonts w:ascii="Arial" w:hAnsi="Arial" w:cs="Arial"/>
+          <w:sz w:val="24"/>
+          <w:szCs w:val="24"/>
+        </w:rPr>
+        <w:t>estágio</w:t>
+      </w:r>
+      <w:r>
+        <w:rPr>
+          <w:rFonts w:ascii="Arial" w:hAnsi="Arial" w:cs="Arial"/>
+          <w:sz w:val="24"/>
+          <w:szCs w:val="24"/>
+        </w:rPr>
+        <w:t>, entender como funciona um banco de dados e a forma de manipulá-lo foi muito importante durante o período de estagio, pois todos o conceitos aplicados durante a matéria foram aplicados.</w:t>
+      </w:r>
+    </w:p>
+    <w:p>
+      <w:pPr>
+        <w:rPr>
+          <w:rFonts w:ascii="Arial" w:hAnsi="Arial" w:cs="Arial"/>
+          <w:i/>
+          <w:iCs/>
+          <w:sz w:val="24"/>
+          <w:szCs w:val="24"/>
+        </w:rPr>
+      </w:pPr>
+    </w:p>
+    <w:p>
+      <w:pPr>
+        <w:rPr>
+          <w:rFonts w:ascii="Arial" w:hAnsi="Arial" w:cs="Arial"/>
+          <w:sz w:val="24"/>
+          <w:szCs w:val="24"/>
+        </w:rPr>
+      </w:pPr>
+    </w:p>
+    <w:p>
+      <w:pPr>
         <w:spacing w:line="360" w:lineRule="auto"/>
         <w:rPr>
           <w:rFonts w:ascii="Arial" w:hAnsi="Arial" w:cs="Arial"/>
@@ -4336,86 +4809,139 @@
     </w:p>
     <w:p>
       <w:pPr>
-        <w:spacing w:line="360" w:lineRule="auto"/>
-        <w:rPr>
-          <w:rFonts w:ascii="Arial" w:hAnsi="Arial" w:cs="Arial"/>
-          <w:b/>
-          <w:sz w:val="24"/>
-          <w:szCs w:val="24"/>
-        </w:rPr>
-      </w:pPr>
-    </w:p>
-    <w:p>
-      <w:pPr>
-        <w:numPr>
-          <w:ilvl w:val="0"/>
-          <w:numId w:val="2"/>
-        </w:numPr>
-        <w:spacing w:line="360" w:lineRule="auto"/>
-        <w:ind w:left="0" w:firstLine="0"/>
-        <w:jc w:val="both"/>
-        <w:rPr>
-          <w:rFonts w:ascii="Arial" w:hAnsi="Arial" w:cs="Arial"/>
-          <w:sz w:val="24"/>
-          <w:szCs w:val="24"/>
-        </w:rPr>
-      </w:pPr>
-      <w:r>
-        <w:rPr>
-          <w:rFonts w:ascii="Arial" w:hAnsi="Arial" w:cs="Arial"/>
-          <w:sz w:val="24"/>
-          <w:szCs w:val="24"/>
-        </w:rPr>
-        <w:t>Quais processos/análises participaram;</w:t>
-      </w:r>
-    </w:p>
-    <w:p>
-      <w:pPr>
-        <w:numPr>
-          <w:ilvl w:val="0"/>
-          <w:numId w:val="2"/>
-        </w:numPr>
-        <w:spacing w:line="360" w:lineRule="auto"/>
-        <w:ind w:left="0" w:firstLine="0"/>
-        <w:jc w:val="both"/>
-        <w:rPr>
-          <w:rFonts w:ascii="Arial" w:hAnsi="Arial" w:cs="Arial"/>
-          <w:sz w:val="24"/>
-          <w:szCs w:val="24"/>
-        </w:rPr>
-      </w:pPr>
-      <w:r>
-        <w:rPr>
-          <w:rFonts w:ascii="Arial" w:hAnsi="Arial" w:cs="Arial"/>
-          <w:sz w:val="24"/>
-          <w:szCs w:val="24"/>
-        </w:rPr>
-        <w:t>Quais equipamentos e a descrição do seu manejo;</w:t>
-      </w:r>
-    </w:p>
-    <w:p>
-      <w:pPr>
-        <w:numPr>
-          <w:ilvl w:val="0"/>
-          <w:numId w:val="2"/>
-        </w:numPr>
-        <w:spacing w:line="360" w:lineRule="auto"/>
-        <w:ind w:left="0" w:firstLine="0"/>
-        <w:jc w:val="both"/>
-        <w:rPr>
-          <w:rFonts w:ascii="Arial" w:hAnsi="Arial" w:cs="Arial"/>
-          <w:sz w:val="24"/>
-          <w:szCs w:val="24"/>
-        </w:rPr>
-      </w:pPr>
-      <w:r>
-        <w:rPr>
-          <w:rFonts w:ascii="Arial" w:hAnsi="Arial" w:cs="Arial"/>
-          <w:sz w:val="24"/>
-          <w:szCs w:val="24"/>
-        </w:rPr>
-        <w:lastRenderedPageBreak/>
-        <w:t>Outras descrições necessárias.</w:t>
+        <w:rPr>
+          <w:rFonts w:ascii="Arial" w:hAnsi="Arial" w:cs="Arial"/>
+          <w:sz w:val="24"/>
+          <w:szCs w:val="24"/>
+        </w:rPr>
+      </w:pPr>
+      <w:r>
+        <w:rPr>
+          <w:rFonts w:ascii="Arial" w:hAnsi="Arial" w:cs="Arial"/>
+          <w:sz w:val="24"/>
+          <w:szCs w:val="24"/>
+        </w:rPr>
+        <w:t xml:space="preserve">A partir do </w:t>
+      </w:r>
+      <w:r>
+        <w:rPr>
+          <w:rFonts w:ascii="Arial" w:hAnsi="Arial" w:cs="Arial"/>
+          <w:sz w:val="24"/>
+          <w:szCs w:val="24"/>
+        </w:rPr>
+        <w:t>desenvolvimento de novas funcionalidades</w:t>
+      </w:r>
+      <w:r>
+        <w:rPr>
+          <w:rFonts w:ascii="Arial" w:hAnsi="Arial" w:cs="Arial"/>
+          <w:sz w:val="24"/>
+          <w:szCs w:val="24"/>
+        </w:rPr>
+        <w:t xml:space="preserve">, a solicitação é feita pelo cliente, em um primeiro momento através de telefone </w:t>
+      </w:r>
+      <w:r>
+        <w:rPr>
+          <w:rFonts w:ascii="Arial" w:hAnsi="Arial" w:cs="Arial"/>
+          <w:sz w:val="24"/>
+          <w:szCs w:val="24"/>
+        </w:rPr>
+        <w:t xml:space="preserve"> </w:t>
+      </w:r>
+      <w:r>
+        <w:rPr>
+          <w:rFonts w:ascii="Arial" w:hAnsi="Arial" w:cs="Arial"/>
+          <w:sz w:val="24"/>
+          <w:szCs w:val="24"/>
+        </w:rPr>
+        <w:t xml:space="preserve"> </w:t>
+      </w:r>
+      <w:r>
+        <w:rPr>
+          <w:rFonts w:ascii="Arial" w:hAnsi="Arial" w:cs="Arial"/>
+          <w:sz w:val="24"/>
+          <w:szCs w:val="24"/>
+        </w:rPr>
+        <w:t>forma mais formal como por e-mail, ao receber uma nova solicitação dependendo da solicitação que pode ser desde uma adequação a uma nova funcionalidade</w:t>
+      </w:r>
+      <w:r>
+        <w:rPr>
+          <w:rFonts w:ascii="Arial" w:hAnsi="Arial" w:cs="Arial"/>
+          <w:sz w:val="24"/>
+          <w:szCs w:val="24"/>
+        </w:rPr>
+        <w:t xml:space="preserve">, o planejamento de como ser feito </w:t>
+      </w:r>
+      <w:r>
+        <w:rPr>
+          <w:rFonts w:ascii="Arial" w:hAnsi="Arial" w:cs="Arial"/>
+          <w:sz w:val="24"/>
+          <w:szCs w:val="24"/>
+        </w:rPr>
+        <w:t>é</w:t>
+      </w:r>
+      <w:r>
+        <w:rPr>
+          <w:rFonts w:ascii="Arial" w:hAnsi="Arial" w:cs="Arial"/>
+          <w:sz w:val="24"/>
+          <w:szCs w:val="24"/>
+        </w:rPr>
+        <w:t xml:space="preserve"> discutido entre todos </w:t>
+      </w:r>
+      <w:r>
+        <w:rPr>
+          <w:rFonts w:ascii="Arial" w:hAnsi="Arial" w:cs="Arial"/>
+          <w:sz w:val="24"/>
+          <w:szCs w:val="24"/>
+        </w:rPr>
+        <w:t xml:space="preserve">nós do </w:t>
+      </w:r>
+      <w:r>
+        <w:rPr>
+          <w:rFonts w:ascii="Arial" w:hAnsi="Arial" w:cs="Arial"/>
+          <w:sz w:val="24"/>
+          <w:szCs w:val="24"/>
+        </w:rPr>
+        <w:t>analista e desenvolvedor ao cliente, para decidir a melhor forma de se fazer, ao decidir com o cliente como será feito</w:t>
+      </w:r>
+      <w:r>
+        <w:rPr>
+          <w:rFonts w:ascii="Arial" w:hAnsi="Arial" w:cs="Arial"/>
+          <w:sz w:val="24"/>
+          <w:szCs w:val="24"/>
+        </w:rPr>
+        <w:t>,</w:t>
+      </w:r>
+      <w:r>
+        <w:rPr>
+          <w:rFonts w:ascii="Arial" w:hAnsi="Arial" w:cs="Arial"/>
+          <w:sz w:val="24"/>
+          <w:szCs w:val="24"/>
+        </w:rPr>
+        <w:t xml:space="preserve"> um rascunho</w:t>
+      </w:r>
+      <w:r>
+        <w:rPr>
+          <w:rFonts w:ascii="Arial" w:hAnsi="Arial" w:cs="Arial"/>
+          <w:sz w:val="24"/>
+          <w:szCs w:val="24"/>
+        </w:rPr>
+        <w:t xml:space="preserve">  </w:t>
+      </w:r>
+      <w:r>
+        <w:rPr>
+          <w:rFonts w:ascii="Arial" w:hAnsi="Arial" w:cs="Arial"/>
+          <w:sz w:val="24"/>
+          <w:szCs w:val="24"/>
+        </w:rPr>
+        <w:t xml:space="preserve">de media fidelidade é apresentado ao cliente para a aprovação, ao ser aprovado é passado o projeto ao time de desenvolvimento, após o desenvolvimento são feitos os testes para garantir que todas as funcionalidades estão </w:t>
+      </w:r>
+      <w:r>
+        <w:rPr>
+          <w:rFonts w:ascii="Arial" w:hAnsi="Arial" w:cs="Arial"/>
+          <w:sz w:val="24"/>
+          <w:szCs w:val="24"/>
+        </w:rPr>
+        <w:t xml:space="preserve"> de acordo com o esperado e então apresentado novamente ao cliente ao ser implantado uma nova funcionalidade um treinamento de como utilizar é oferecido ao cliente</w:t>
       </w:r>
     </w:p>
     <w:p>
@@ -4570,6 +5096,7 @@
           <w:sz w:val="24"/>
           <w:szCs w:val="24"/>
         </w:rPr>
+        <w:lastRenderedPageBreak/>
         <w:t>Outras atividades internas ou externas à empresa, desde que relacionadas ao estágio.</w:t>
       </w:r>
     </w:p>
@@ -5071,6 +5598,7 @@
           <w:sz w:val="24"/>
           <w:szCs w:val="24"/>
         </w:rPr>
+        <w:lastRenderedPageBreak/>
         <w:t>Nome do Supervisor na empresa</w:t>
       </w:r>
       <w:r>

--- a/Relatorio de estagio/6.1_Relatorio_Final_Modelo_Completo.docx
+++ b/Relatorio de estagio/6.1_Relatorio_Final_Modelo_Completo.docx
@@ -1621,7 +1621,7 @@
                 <w:noProof/>
                 <w:webHidden/>
               </w:rPr>
-              <w:t>5</w:t>
+              <w:t>6</w:t>
             </w:r>
             <w:r>
               <w:rPr>
@@ -2341,7 +2341,7 @@
                 <w:noProof/>
                 <w:webHidden/>
               </w:rPr>
-              <w:t>6</w:t>
+              <w:t>7</w:t>
             </w:r>
             <w:r>
               <w:rPr>
@@ -2521,7 +2521,7 @@
                 <w:noProof/>
                 <w:webHidden/>
               </w:rPr>
-              <w:t>7</w:t>
+              <w:t>8</w:t>
             </w:r>
             <w:r>
               <w:rPr>
@@ -2611,7 +2611,7 @@
                 <w:noProof/>
                 <w:webHidden/>
               </w:rPr>
-              <w:t>7</w:t>
+              <w:t>8</w:t>
             </w:r>
             <w:r>
               <w:rPr>
@@ -2701,7 +2701,7 @@
                 <w:noProof/>
                 <w:webHidden/>
               </w:rPr>
-              <w:t>7</w:t>
+              <w:t>8</w:t>
             </w:r>
             <w:r>
               <w:rPr>
@@ -2791,7 +2791,7 @@
                 <w:noProof/>
                 <w:webHidden/>
               </w:rPr>
-              <w:t>7</w:t>
+              <w:t>8</w:t>
             </w:r>
             <w:r>
               <w:rPr>
@@ -3544,10 +3544,26 @@
           <w:sz w:val="24"/>
           <w:szCs w:val="24"/>
         </w:rPr>
-        <w:t>TaylorMade</w:t>
+        <w:t>Taylor</w:t>
+      </w:r>
+      <w:proofErr w:type="gramEnd"/>
+      <w:r>
+        <w:rPr>
+          <w:rFonts w:ascii="Arial" w:hAnsi="Arial" w:cs="Arial"/>
+          <w:sz w:val="24"/>
+          <w:szCs w:val="24"/>
+        </w:rPr>
+        <w:t>_</w:t>
+      </w:r>
+      <w:r>
+        <w:rPr>
+          <w:rFonts w:ascii="Arial" w:hAnsi="Arial" w:cs="Arial"/>
+          <w:sz w:val="24"/>
+          <w:szCs w:val="24"/>
+        </w:rPr>
+        <w:t>Made</w:t>
       </w:r>
       <w:proofErr w:type="spellEnd"/>
-      <w:proofErr w:type="gramEnd"/>
       <w:r>
         <w:rPr>
           <w:rFonts w:ascii="Arial" w:hAnsi="Arial" w:cs="Arial"/>
@@ -3600,7 +3616,23 @@
           <w:sz w:val="24"/>
           <w:szCs w:val="24"/>
         </w:rPr>
-        <w:t>TaylorMade</w:t>
+        <w:t>Taylor</w:t>
+      </w:r>
+      <w:r>
+        <w:rPr>
+          <w:rFonts w:ascii="Arial" w:hAnsi="Arial" w:cs="Arial"/>
+          <w:sz w:val="24"/>
+          <w:szCs w:val="24"/>
+        </w:rPr>
+        <w:t>_</w:t>
+      </w:r>
+      <w:r>
+        <w:rPr>
+          <w:rFonts w:ascii="Arial" w:hAnsi="Arial" w:cs="Arial"/>
+          <w:sz w:val="24"/>
+          <w:szCs w:val="24"/>
+        </w:rPr>
+        <w:t>Made</w:t>
       </w:r>
       <w:proofErr w:type="spellEnd"/>
       <w:r>
@@ -4837,7 +4869,23 @@
           <w:sz w:val="24"/>
           <w:szCs w:val="24"/>
         </w:rPr>
-        <w:t xml:space="preserve">, a solicitação é feita pelo cliente, em um primeiro momento através de telefone </w:t>
+        <w:t>, a solicitação é feita pelo cliente, em um primeiro momento através d</w:t>
+      </w:r>
+      <w:r>
+        <w:rPr>
+          <w:rFonts w:ascii="Arial" w:hAnsi="Arial" w:cs="Arial"/>
+          <w:sz w:val="24"/>
+          <w:szCs w:val="24"/>
+        </w:rPr>
+        <w:t>o</w:t>
+      </w:r>
+      <w:r>
+        <w:rPr>
+          <w:rFonts w:ascii="Arial" w:hAnsi="Arial" w:cs="Arial"/>
+          <w:sz w:val="24"/>
+          <w:szCs w:val="24"/>
+        </w:rPr>
+        <w:t xml:space="preserve"> telefone </w:t>
       </w:r>
       <w:r>
         <w:rPr>
@@ -4853,6 +4901,14 @@
           <w:sz w:val="24"/>
           <w:szCs w:val="24"/>
         </w:rPr>
+        <w:t>e depois</w:t>
+      </w:r>
+      <w:r>
+        <w:rPr>
+          <w:rFonts w:ascii="Arial" w:hAnsi="Arial" w:cs="Arial"/>
+          <w:sz w:val="24"/>
+          <w:szCs w:val="24"/>
+        </w:rPr>
         <w:t xml:space="preserve"> </w:t>
       </w:r>
       <w:r>
@@ -4861,7 +4917,23 @@
           <w:sz w:val="24"/>
           <w:szCs w:val="24"/>
         </w:rPr>
-        <w:t>forma mais formal como por e-mail, ao receber uma nova solicitação dependendo da solicitação que pode ser desde uma adequação a uma nova funcionalidade</w:t>
+        <w:t>forma</w:t>
+      </w:r>
+      <w:r>
+        <w:rPr>
+          <w:rFonts w:ascii="Arial" w:hAnsi="Arial" w:cs="Arial"/>
+          <w:sz w:val="24"/>
+          <w:szCs w:val="24"/>
+        </w:rPr>
+        <w:t xml:space="preserve">lizando </w:t>
+      </w:r>
+      <w:r>
+        <w:rPr>
+          <w:rFonts w:ascii="Arial" w:hAnsi="Arial" w:cs="Arial"/>
+          <w:sz w:val="24"/>
+          <w:szCs w:val="24"/>
+        </w:rPr>
+        <w:t xml:space="preserve"> por e-mail, ao receber uma nova solicitação dependendo da solicitação que pode ser desde uma adequação a uma nova funcionalidade</w:t>
       </w:r>
       <w:r>
         <w:rPr>
@@ -4941,7 +5013,31 @@
           <w:sz w:val="24"/>
           <w:szCs w:val="24"/>
         </w:rPr>
-        <w:t xml:space="preserve"> de acordo com o esperado e então apresentado novamente ao cliente ao ser implantado uma nova funcionalidade um treinamento de como utilizar é oferecido ao cliente</w:t>
+        <w:t xml:space="preserve"> de acordo com o esperado e então apresentado novamente ao cliente ao ser implantado uma nova funcionalidade um treinamento de como utilizar é </w:t>
+      </w:r>
+      <w:r>
+        <w:rPr>
+          <w:rFonts w:ascii="Arial" w:hAnsi="Arial" w:cs="Arial"/>
+          <w:sz w:val="24"/>
+          <w:szCs w:val="24"/>
+        </w:rPr>
+        <w:t>disponibilizado</w:t>
+      </w:r>
+      <w:r>
+        <w:rPr>
+          <w:rFonts w:ascii="Arial" w:hAnsi="Arial" w:cs="Arial"/>
+          <w:sz w:val="24"/>
+          <w:szCs w:val="24"/>
+        </w:rPr>
+        <w:t xml:space="preserve"> ao cliente</w:t>
+      </w:r>
+      <w:r>
+        <w:rPr>
+          <w:rFonts w:ascii="Arial" w:hAnsi="Arial" w:cs="Arial"/>
+          <w:sz w:val="24"/>
+          <w:szCs w:val="24"/>
+        </w:rPr>
+        <w:t>.</w:t>
       </w:r>
     </w:p>
     <w:p>
@@ -4991,6 +5087,22 @@
           <w:szCs w:val="24"/>
         </w:rPr>
       </w:pPr>
+      <w:r>
+        <w:rPr>
+          <w:rFonts w:ascii="Arial" w:hAnsi="Arial" w:cs="Arial"/>
+          <w:sz w:val="24"/>
+          <w:szCs w:val="24"/>
+        </w:rPr>
+        <w:t>Durante o período de estágio pude aplicar uma boa parte do conhecimento em que eu estava estudando, assim pude aprender nov</w:t>
+      </w:r>
+      <w:r>
+        <w:rPr>
+          <w:rFonts w:ascii="Arial" w:hAnsi="Arial" w:cs="Arial"/>
+          <w:sz w:val="24"/>
+          <w:szCs w:val="24"/>
+        </w:rPr>
+        <w:t>os conhecimentos e aperfeiçoar os que já tinha principalmente na parte de logica de programação, onde pude aprender novos conceitos.</w:t>
+      </w:r>
     </w:p>
     <w:p>
       <w:pPr>
@@ -5001,40 +5113,9 @@
           <w:szCs w:val="24"/>
         </w:rPr>
       </w:pPr>
-      <w:r>
-        <w:rPr>
-          <w:rFonts w:ascii="Arial" w:hAnsi="Arial" w:cs="Arial"/>
-          <w:sz w:val="24"/>
-          <w:szCs w:val="24"/>
-        </w:rPr>
-        <w:t xml:space="preserve">Descreva todas as atividades desenvolvidas no seu estágio </w:t>
-      </w:r>
-      <w:r>
-        <w:rPr>
-          <w:rFonts w:ascii="Arial" w:hAnsi="Arial" w:cs="Arial"/>
-          <w:b/>
-          <w:sz w:val="24"/>
-          <w:szCs w:val="24"/>
-        </w:rPr>
-        <w:t>em detalhes</w:t>
-      </w:r>
-      <w:r>
-        <w:rPr>
-          <w:rFonts w:ascii="Arial" w:hAnsi="Arial" w:cs="Arial"/>
-          <w:sz w:val="24"/>
-          <w:szCs w:val="24"/>
-        </w:rPr>
-        <w:t>, citando, por exemplo:</w:t>
-      </w:r>
-    </w:p>
-    <w:p>
-      <w:pPr>
-        <w:numPr>
-          <w:ilvl w:val="0"/>
-          <w:numId w:val="2"/>
-        </w:numPr>
-        <w:spacing w:line="360" w:lineRule="auto"/>
-        <w:ind w:left="0" w:firstLine="0"/>
+    </w:p>
+    <w:p>
+      <w:pPr>
         <w:jc w:val="both"/>
         <w:rPr>
           <w:rFonts w:ascii="Arial" w:hAnsi="Arial" w:cs="Arial"/>
@@ -5048,17 +5129,11 @@
           <w:sz w:val="24"/>
           <w:szCs w:val="24"/>
         </w:rPr>
-        <w:t>Análises realizadas durante um determinado período e seus resultados;</w:t>
-      </w:r>
-    </w:p>
-    <w:p>
-      <w:pPr>
-        <w:numPr>
-          <w:ilvl w:val="0"/>
-          <w:numId w:val="2"/>
-        </w:numPr>
-        <w:spacing w:line="360" w:lineRule="auto"/>
-        <w:ind w:left="0" w:firstLine="0"/>
+        <w:t>As atividades que foram desenvolvidas durante o estágio são:</w:t>
+      </w:r>
+    </w:p>
+    <w:p>
+      <w:pPr>
         <w:jc w:val="both"/>
         <w:rPr>
           <w:rFonts w:ascii="Arial" w:hAnsi="Arial" w:cs="Arial"/>
@@ -5072,17 +5147,30 @@
           <w:sz w:val="24"/>
           <w:szCs w:val="24"/>
         </w:rPr>
-        <w:t>Acompanhamento a visitas técnicas;</w:t>
-      </w:r>
-    </w:p>
-    <w:p>
-      <w:pPr>
-        <w:numPr>
-          <w:ilvl w:val="0"/>
-          <w:numId w:val="2"/>
-        </w:numPr>
-        <w:spacing w:line="360" w:lineRule="auto"/>
-        <w:ind w:left="0" w:firstLine="0"/>
+        <w:lastRenderedPageBreak/>
+        <w:t xml:space="preserve">Suporte ao usuário do sistema </w:t>
+      </w:r>
+      <w:proofErr w:type="spellStart"/>
+      <w:r>
+        <w:rPr>
+          <w:rFonts w:ascii="Arial" w:hAnsi="Arial" w:cs="Arial"/>
+          <w:sz w:val="24"/>
+          <w:szCs w:val="24"/>
+        </w:rPr>
+        <w:t>Taylor_Made</w:t>
+      </w:r>
+      <w:proofErr w:type="spellEnd"/>
+      <w:r>
+        <w:rPr>
+          <w:rFonts w:ascii="Arial" w:hAnsi="Arial" w:cs="Arial"/>
+          <w:sz w:val="24"/>
+          <w:szCs w:val="24"/>
+        </w:rPr>
+        <w:t xml:space="preserve"> auxiliando e tirando dúvidas dos usuários através de Whatzapp, Skype, E-mail e telefone.</w:t>
+      </w:r>
+    </w:p>
+    <w:p>
+      <w:pPr>
         <w:jc w:val="both"/>
         <w:rPr>
           <w:rFonts w:ascii="Arial" w:hAnsi="Arial" w:cs="Arial"/>
@@ -5090,24 +5178,9 @@
           <w:szCs w:val="24"/>
         </w:rPr>
       </w:pPr>
-      <w:r>
-        <w:rPr>
-          <w:rFonts w:ascii="Arial" w:hAnsi="Arial" w:cs="Arial"/>
-          <w:sz w:val="24"/>
-          <w:szCs w:val="24"/>
-        </w:rPr>
-        <w:lastRenderedPageBreak/>
-        <w:t>Outras atividades internas ou externas à empresa, desde que relacionadas ao estágio.</w:t>
-      </w:r>
-    </w:p>
-    <w:p>
-      <w:pPr>
-        <w:numPr>
-          <w:ilvl w:val="0"/>
-          <w:numId w:val="2"/>
-        </w:numPr>
-        <w:spacing w:line="360" w:lineRule="auto"/>
-        <w:ind w:left="0" w:firstLine="0"/>
+    </w:p>
+    <w:p>
+      <w:pPr>
         <w:jc w:val="both"/>
         <w:rPr>
           <w:rFonts w:ascii="Arial" w:hAnsi="Arial" w:cs="Arial"/>
@@ -5118,19 +5191,262 @@
       <w:r>
         <w:rPr>
           <w:rFonts w:ascii="Arial" w:hAnsi="Arial" w:cs="Arial"/>
-          <w:b/>
-          <w:sz w:val="24"/>
-          <w:szCs w:val="24"/>
-        </w:rPr>
-        <w:t>Importante:</w:t>
-      </w:r>
-      <w:r>
-        <w:rPr>
-          <w:rFonts w:ascii="Arial" w:hAnsi="Arial" w:cs="Arial"/>
-          <w:sz w:val="24"/>
-          <w:szCs w:val="24"/>
-        </w:rPr>
-        <w:t xml:space="preserve"> Seja claro no texto, para que não haja dúvida sobre as atividades desenvolvidas. </w:t>
+          <w:sz w:val="24"/>
+          <w:szCs w:val="24"/>
+        </w:rPr>
+        <w:t>Manutenção corretiva e preventiva nos módulos já desenvolvidos dentro do sistema</w:t>
+      </w:r>
+      <w:r>
+        <w:rPr>
+          <w:rFonts w:ascii="Arial" w:hAnsi="Arial" w:cs="Arial"/>
+          <w:sz w:val="24"/>
+          <w:szCs w:val="24"/>
+        </w:rPr>
+        <w:t>.</w:t>
+      </w:r>
+    </w:p>
+    <w:p>
+      <w:pPr>
+        <w:jc w:val="both"/>
+        <w:rPr>
+          <w:rFonts w:ascii="Arial" w:hAnsi="Arial" w:cs="Arial"/>
+          <w:sz w:val="24"/>
+          <w:szCs w:val="24"/>
+        </w:rPr>
+      </w:pPr>
+    </w:p>
+    <w:p>
+      <w:pPr>
+        <w:jc w:val="both"/>
+        <w:rPr>
+          <w:rFonts w:ascii="Arial" w:hAnsi="Arial" w:cs="Arial"/>
+          <w:sz w:val="24"/>
+          <w:szCs w:val="24"/>
+        </w:rPr>
+      </w:pPr>
+      <w:r>
+        <w:rPr>
+          <w:rFonts w:ascii="Arial" w:hAnsi="Arial" w:cs="Arial"/>
+          <w:sz w:val="24"/>
+          <w:szCs w:val="24"/>
+        </w:rPr>
+        <w:t>Desenvolvimento de novas funcionalidades para o sistema.</w:t>
+      </w:r>
+    </w:p>
+    <w:p>
+      <w:pPr>
+        <w:jc w:val="both"/>
+        <w:rPr>
+          <w:rFonts w:ascii="Arial" w:hAnsi="Arial" w:cs="Arial"/>
+          <w:sz w:val="24"/>
+          <w:szCs w:val="24"/>
+        </w:rPr>
+      </w:pPr>
+    </w:p>
+    <w:p>
+      <w:pPr>
+        <w:jc w:val="both"/>
+        <w:rPr>
+          <w:rFonts w:ascii="Arial" w:hAnsi="Arial" w:cs="Arial"/>
+          <w:sz w:val="24"/>
+          <w:szCs w:val="24"/>
+        </w:rPr>
+      </w:pPr>
+      <w:r>
+        <w:rPr>
+          <w:rFonts w:ascii="Arial" w:hAnsi="Arial" w:cs="Arial"/>
+          <w:sz w:val="24"/>
+          <w:szCs w:val="24"/>
+        </w:rPr>
+        <w:t>Formatação de computadores e instalação de sistemas operacionais.</w:t>
+      </w:r>
+    </w:p>
+    <w:p>
+      <w:pPr>
+        <w:jc w:val="both"/>
+        <w:rPr>
+          <w:rFonts w:ascii="Arial" w:hAnsi="Arial" w:cs="Arial"/>
+          <w:sz w:val="24"/>
+          <w:szCs w:val="24"/>
+        </w:rPr>
+      </w:pPr>
+    </w:p>
+    <w:p>
+      <w:pPr>
+        <w:jc w:val="both"/>
+        <w:rPr>
+          <w:rFonts w:ascii="Arial" w:hAnsi="Arial" w:cs="Arial"/>
+          <w:sz w:val="24"/>
+          <w:szCs w:val="24"/>
+        </w:rPr>
+      </w:pPr>
+      <w:r>
+        <w:rPr>
+          <w:rFonts w:ascii="Arial" w:hAnsi="Arial" w:cs="Arial"/>
+          <w:sz w:val="24"/>
+          <w:szCs w:val="24"/>
+        </w:rPr>
+        <w:t>Acesso remoto através para suporte ao usuário</w:t>
+      </w:r>
+      <w:r>
+        <w:rPr>
+          <w:rFonts w:ascii="Arial" w:hAnsi="Arial" w:cs="Arial"/>
+          <w:sz w:val="24"/>
+          <w:szCs w:val="24"/>
+        </w:rPr>
+        <w:t xml:space="preserve"> através das ferramentas Team </w:t>
+      </w:r>
+      <w:proofErr w:type="spellStart"/>
+      <w:r>
+        <w:rPr>
+          <w:rFonts w:ascii="Arial" w:hAnsi="Arial" w:cs="Arial"/>
+          <w:sz w:val="24"/>
+          <w:szCs w:val="24"/>
+        </w:rPr>
+        <w:t>Viewer</w:t>
+      </w:r>
+      <w:proofErr w:type="spellEnd"/>
+      <w:r>
+        <w:rPr>
+          <w:rFonts w:ascii="Arial" w:hAnsi="Arial" w:cs="Arial"/>
+          <w:sz w:val="24"/>
+          <w:szCs w:val="24"/>
+        </w:rPr>
+        <w:t xml:space="preserve">, </w:t>
+      </w:r>
+      <w:proofErr w:type="spellStart"/>
+      <w:r>
+        <w:rPr>
+          <w:rFonts w:ascii="Arial" w:hAnsi="Arial" w:cs="Arial"/>
+          <w:sz w:val="24"/>
+          <w:szCs w:val="24"/>
+        </w:rPr>
+        <w:t>Andesk</w:t>
+      </w:r>
+      <w:proofErr w:type="spellEnd"/>
+      <w:r>
+        <w:rPr>
+          <w:rFonts w:ascii="Arial" w:hAnsi="Arial" w:cs="Arial"/>
+          <w:sz w:val="24"/>
+          <w:szCs w:val="24"/>
+        </w:rPr>
+        <w:t xml:space="preserve">, </w:t>
+      </w:r>
+      <w:proofErr w:type="gramStart"/>
+      <w:r>
+        <w:rPr>
+          <w:rFonts w:ascii="Arial" w:hAnsi="Arial" w:cs="Arial"/>
+          <w:sz w:val="24"/>
+          <w:szCs w:val="24"/>
+        </w:rPr>
+        <w:t>e também</w:t>
+      </w:r>
+      <w:proofErr w:type="gramEnd"/>
+      <w:r>
+        <w:rPr>
+          <w:rFonts w:ascii="Arial" w:hAnsi="Arial" w:cs="Arial"/>
+          <w:sz w:val="24"/>
+          <w:szCs w:val="24"/>
+        </w:rPr>
+        <w:t xml:space="preserve"> via RDP</w:t>
+      </w:r>
+      <w:r>
+        <w:rPr>
+          <w:rFonts w:ascii="Arial" w:hAnsi="Arial" w:cs="Arial"/>
+          <w:sz w:val="24"/>
+          <w:szCs w:val="24"/>
+        </w:rPr>
+        <w:t>.</w:t>
+      </w:r>
+    </w:p>
+    <w:p>
+      <w:pPr>
+        <w:jc w:val="both"/>
+        <w:rPr>
+          <w:rFonts w:ascii="Arial" w:hAnsi="Arial" w:cs="Arial"/>
+          <w:sz w:val="24"/>
+          <w:szCs w:val="24"/>
+        </w:rPr>
+      </w:pPr>
+    </w:p>
+    <w:p>
+      <w:pPr>
+        <w:jc w:val="both"/>
+        <w:rPr>
+          <w:rFonts w:ascii="Arial" w:hAnsi="Arial" w:cs="Arial"/>
+          <w:sz w:val="24"/>
+          <w:szCs w:val="24"/>
+        </w:rPr>
+      </w:pPr>
+      <w:r>
+        <w:rPr>
+          <w:rFonts w:ascii="Arial" w:hAnsi="Arial" w:cs="Arial"/>
+          <w:sz w:val="24"/>
+          <w:szCs w:val="24"/>
+        </w:rPr>
+        <w:t xml:space="preserve">Desenvolvimento de comandos </w:t>
+      </w:r>
+      <w:proofErr w:type="spellStart"/>
+      <w:r>
+        <w:rPr>
+          <w:rFonts w:ascii="Arial" w:hAnsi="Arial" w:cs="Arial"/>
+          <w:sz w:val="24"/>
+          <w:szCs w:val="24"/>
+        </w:rPr>
+        <w:t>sql</w:t>
+      </w:r>
+      <w:proofErr w:type="spellEnd"/>
+      <w:r>
+        <w:rPr>
+          <w:rFonts w:ascii="Arial" w:hAnsi="Arial" w:cs="Arial"/>
+          <w:sz w:val="24"/>
+          <w:szCs w:val="24"/>
+        </w:rPr>
+        <w:t xml:space="preserve"> para o banco de dados </w:t>
+      </w:r>
+      <w:proofErr w:type="spellStart"/>
+      <w:r>
+        <w:rPr>
+          <w:rFonts w:ascii="Arial" w:hAnsi="Arial" w:cs="Arial"/>
+          <w:sz w:val="24"/>
+          <w:szCs w:val="24"/>
+        </w:rPr>
+        <w:t>Firebird</w:t>
+      </w:r>
+      <w:proofErr w:type="spellEnd"/>
+      <w:r>
+        <w:rPr>
+          <w:rFonts w:ascii="Arial" w:hAnsi="Arial" w:cs="Arial"/>
+          <w:sz w:val="24"/>
+          <w:szCs w:val="24"/>
+        </w:rPr>
+        <w:t xml:space="preserve"> 2.1 para otimizar através de procedures </w:t>
+      </w:r>
+      <w:hyperlink r:id="rId9" w:history="1">
+        <w:r>
+          <w:rPr>
+            <w:rFonts w:ascii="Arial" w:hAnsi="Arial" w:cs="Arial"/>
+            <w:sz w:val="24"/>
+            <w:szCs w:val="24"/>
+          </w:rPr>
+          <w:t>triggers</w:t>
+        </w:r>
+      </w:hyperlink>
+      <w:r>
+        <w:rPr>
+          <w:rFonts w:ascii="Arial" w:hAnsi="Arial" w:cs="Arial"/>
+          <w:sz w:val="24"/>
+          <w:szCs w:val="24"/>
+        </w:rPr>
+        <w:t xml:space="preserve"> </w:t>
+      </w:r>
+      <w:r>
+        <w:rPr>
+          <w:rFonts w:ascii="Arial" w:hAnsi="Arial" w:cs="Arial"/>
+          <w:sz w:val="24"/>
+          <w:szCs w:val="24"/>
+        </w:rPr>
+        <w:t xml:space="preserve">refartando o módulos para uma melhor performance. </w:t>
       </w:r>
     </w:p>
     <w:p>
@@ -5179,23 +5495,93 @@
           <w:szCs w:val="24"/>
         </w:rPr>
       </w:pPr>
-    </w:p>
-    <w:p>
-      <w:pPr>
-        <w:spacing w:line="360" w:lineRule="auto"/>
-        <w:rPr>
-          <w:rFonts w:ascii="Arial" w:hAnsi="Arial" w:cs="Arial"/>
-          <w:sz w:val="24"/>
-          <w:szCs w:val="24"/>
-        </w:rPr>
-      </w:pPr>
-      <w:r>
-        <w:rPr>
-          <w:rFonts w:ascii="Arial" w:hAnsi="Arial" w:cs="Arial"/>
-          <w:sz w:val="24"/>
-          <w:szCs w:val="24"/>
-        </w:rPr>
-        <w:t>Coloque aqui as sugestões para aprimoramento do seu curso na Fatec, tais como assuntos a serem introduzidos ou mudanças no que já se desenvolve.</w:t>
+      <w:r>
+        <w:rPr>
+          <w:rFonts w:ascii="Arial" w:hAnsi="Arial" w:cs="Arial"/>
+          <w:sz w:val="24"/>
+          <w:szCs w:val="24"/>
+        </w:rPr>
+        <w:t xml:space="preserve">Seria interessante em algumas matérias tentar trazer um pouco mais de praticidade nas disciplinas como </w:t>
+      </w:r>
+      <w:r>
+        <w:rPr>
+          <w:rFonts w:ascii="Arial" w:hAnsi="Arial" w:cs="Arial"/>
+          <w:sz w:val="24"/>
+          <w:szCs w:val="24"/>
+        </w:rPr>
+        <w:t>S</w:t>
+      </w:r>
+      <w:r>
+        <w:rPr>
+          <w:rFonts w:ascii="Arial" w:hAnsi="Arial" w:cs="Arial"/>
+          <w:sz w:val="24"/>
+          <w:szCs w:val="24"/>
+        </w:rPr>
+        <w:t xml:space="preserve">egurança de </w:t>
+      </w:r>
+      <w:r>
+        <w:rPr>
+          <w:rFonts w:ascii="Arial" w:hAnsi="Arial" w:cs="Arial"/>
+          <w:sz w:val="24"/>
+          <w:szCs w:val="24"/>
+        </w:rPr>
+        <w:t>I</w:t>
+      </w:r>
+      <w:r>
+        <w:rPr>
+          <w:rFonts w:ascii="Arial" w:hAnsi="Arial" w:cs="Arial"/>
+          <w:sz w:val="24"/>
+          <w:szCs w:val="24"/>
+        </w:rPr>
+        <w:t xml:space="preserve">nformação, </w:t>
+      </w:r>
+      <w:r>
+        <w:rPr>
+          <w:rFonts w:ascii="Arial" w:hAnsi="Arial" w:cs="Arial"/>
+          <w:sz w:val="24"/>
+          <w:szCs w:val="24"/>
+        </w:rPr>
+        <w:t>L</w:t>
+      </w:r>
+      <w:r>
+        <w:rPr>
+          <w:rFonts w:ascii="Arial" w:hAnsi="Arial" w:cs="Arial"/>
+          <w:sz w:val="24"/>
+          <w:szCs w:val="24"/>
+        </w:rPr>
+        <w:t xml:space="preserve">aboratório de </w:t>
+      </w:r>
+      <w:r>
+        <w:rPr>
+          <w:rFonts w:ascii="Arial" w:hAnsi="Arial" w:cs="Arial"/>
+          <w:sz w:val="24"/>
+          <w:szCs w:val="24"/>
+        </w:rPr>
+        <w:t>H</w:t>
+      </w:r>
+      <w:r>
+        <w:rPr>
+          <w:rFonts w:ascii="Arial" w:hAnsi="Arial" w:cs="Arial"/>
+          <w:sz w:val="24"/>
+          <w:szCs w:val="24"/>
+        </w:rPr>
+        <w:t>ardware</w:t>
+      </w:r>
+      <w:r>
+        <w:rPr>
+          <w:rFonts w:ascii="Arial" w:hAnsi="Arial" w:cs="Arial"/>
+          <w:sz w:val="24"/>
+          <w:szCs w:val="24"/>
+        </w:rPr>
+        <w:t>, onde os conceitos são muitos importantes, um contato pratico ou exemplos práticos agregariam muito a tais matérias.</w:t>
+      </w:r>
+      <w:r>
+        <w:rPr>
+          <w:rFonts w:ascii="Arial" w:hAnsi="Arial" w:cs="Arial"/>
+          <w:sz w:val="24"/>
+          <w:szCs w:val="24"/>
+        </w:rPr>
+        <w:t xml:space="preserve"> </w:t>
       </w:r>
     </w:p>
     <w:p>
@@ -5238,12 +5624,7 @@
     </w:p>
     <w:p>
       <w:pPr>
-        <w:numPr>
-          <w:ilvl w:val="0"/>
-          <w:numId w:val="1"/>
-        </w:numPr>
         <w:spacing w:line="360" w:lineRule="auto"/>
-        <w:ind w:left="0" w:firstLine="0"/>
         <w:jc w:val="both"/>
         <w:rPr>
           <w:rFonts w:ascii="Arial" w:hAnsi="Arial" w:cs="Arial"/>
@@ -5257,48 +5638,50 @@
           <w:sz w:val="24"/>
           <w:szCs w:val="24"/>
         </w:rPr>
-        <w:t>(Descreva sucintamente a respeito dos tópicos abaixo)</w:t>
-      </w:r>
-    </w:p>
-    <w:p>
-      <w:pPr>
-        <w:numPr>
-          <w:ilvl w:val="0"/>
-          <w:numId w:val="1"/>
-        </w:numPr>
-        <w:spacing w:line="360" w:lineRule="auto"/>
-        <w:ind w:left="0" w:firstLine="0"/>
-        <w:jc w:val="both"/>
-        <w:rPr>
-          <w:rFonts w:ascii="Arial" w:hAnsi="Arial" w:cs="Arial"/>
-          <w:sz w:val="24"/>
-          <w:szCs w:val="24"/>
-        </w:rPr>
-      </w:pPr>
-      <w:r>
-        <w:rPr>
-          <w:rFonts w:ascii="Arial" w:hAnsi="Arial" w:cs="Arial"/>
-          <w:sz w:val="24"/>
-          <w:szCs w:val="24"/>
-        </w:rPr>
-        <w:t>Progressos obtidos com a realização do estágio.</w:t>
-      </w:r>
-    </w:p>
-    <w:p>
-      <w:pPr>
-        <w:numPr>
-          <w:ilvl w:val="0"/>
-          <w:numId w:val="1"/>
-        </w:numPr>
-        <w:spacing w:line="360" w:lineRule="auto"/>
-        <w:ind w:left="0" w:firstLine="0"/>
-        <w:jc w:val="both"/>
-        <w:rPr>
-          <w:rFonts w:ascii="Arial" w:hAnsi="Arial" w:cs="Arial"/>
-          <w:sz w:val="24"/>
-          <w:szCs w:val="24"/>
-        </w:rPr>
-      </w:pPr>
+        <w:t xml:space="preserve">Durante o período de estágio de estágio na </w:t>
+      </w:r>
+      <w:proofErr w:type="spellStart"/>
+      <w:r>
+        <w:rPr>
+          <w:rFonts w:ascii="Arial" w:hAnsi="Arial" w:cs="Arial"/>
+          <w:sz w:val="24"/>
+          <w:szCs w:val="24"/>
+        </w:rPr>
+        <w:t>Infonacci</w:t>
+      </w:r>
+      <w:proofErr w:type="spellEnd"/>
+      <w:r>
+        <w:rPr>
+          <w:rFonts w:ascii="Arial" w:hAnsi="Arial" w:cs="Arial"/>
+          <w:sz w:val="24"/>
+          <w:szCs w:val="24"/>
+        </w:rPr>
+        <w:t xml:space="preserve"> aprendi muito com todos os colegas de trabalho, o que contribuiu muito para o meu crescimento pessoal e profissional</w:t>
+      </w:r>
+      <w:r>
+        <w:rPr>
+          <w:rFonts w:ascii="Arial" w:hAnsi="Arial" w:cs="Arial"/>
+          <w:sz w:val="24"/>
+          <w:szCs w:val="24"/>
+        </w:rPr>
+        <w:t>, t</w:t>
+      </w:r>
+      <w:r>
+        <w:rPr>
+          <w:rFonts w:ascii="Arial" w:hAnsi="Arial" w:cs="Arial"/>
+          <w:sz w:val="24"/>
+          <w:szCs w:val="24"/>
+        </w:rPr>
+        <w:t>ive oportunidade de aprender novas tecnologias e pude perceber que meu desempenho teve um grande crescimento</w:t>
+      </w:r>
+      <w:r>
+        <w:rPr>
+          <w:rFonts w:ascii="Arial" w:hAnsi="Arial" w:cs="Arial"/>
+          <w:sz w:val="24"/>
+          <w:szCs w:val="24"/>
+        </w:rPr>
+        <w:t>, onde pude ver a minha capacidade de adaptação trabalhando com uma linguagem de programação que desconhecia totalmente, além das habilites citadas pude trabalhar minhas habilidades comportamentais as quais considero muito importantes para o sucesso profissional</w:t>
+      </w:r>
     </w:p>
     <w:p>
       <w:pPr>
@@ -5598,7 +5981,6 @@
           <w:sz w:val="24"/>
           <w:szCs w:val="24"/>
         </w:rPr>
-        <w:lastRenderedPageBreak/>
         <w:t>Nome do Supervisor na empresa</w:t>
       </w:r>
       <w:r>
@@ -5914,8 +6296,8 @@
     </w:p>
     <w:p/>
     <w:sectPr>
-      <w:headerReference w:type="default" r:id="rId9"/>
-      <w:footerReference w:type="default" r:id="rId10"/>
+      <w:headerReference w:type="default" r:id="rId10"/>
+      <w:footerReference w:type="default" r:id="rId11"/>
       <w:type w:val="continuous"/>
       <w:pgSz w:w="11907" w:h="16840" w:code="9"/>
       <w:pgMar w:top="1701" w:right="1134" w:bottom="1134" w:left="1701" w:header="0" w:footer="136" w:gutter="0"/>
@@ -6612,7 +6994,7 @@
       <w:lvlText w:val=""/>
       <w:lvlJc w:val="left"/>
       <w:pPr>
-        <w:ind w:left="720" w:hanging="360"/>
+        <w:ind w:left="2912" w:hanging="360"/>
       </w:pPr>
       <w:rPr>
         <w:rFonts w:ascii="Wingdings" w:hAnsi="Wingdings" w:hint="default"/>
@@ -6624,7 +7006,7 @@
       <w:lvlText w:val="o"/>
       <w:lvlJc w:val="left"/>
       <w:pPr>
-        <w:ind w:left="1440" w:hanging="360"/>
+        <w:ind w:left="3632" w:hanging="360"/>
       </w:pPr>
       <w:rPr>
         <w:rFonts w:ascii="Courier New" w:hAnsi="Courier New" w:cs="Courier New" w:hint="default"/>
@@ -6636,7 +7018,7 @@
       <w:lvlText w:val=""/>
       <w:lvlJc w:val="left"/>
       <w:pPr>
-        <w:ind w:left="2160" w:hanging="360"/>
+        <w:ind w:left="4352" w:hanging="360"/>
       </w:pPr>
       <w:rPr>
         <w:rFonts w:ascii="Wingdings" w:hAnsi="Wingdings" w:hint="default"/>
@@ -6648,7 +7030,7 @@
       <w:lvlText w:val=""/>
       <w:lvlJc w:val="left"/>
       <w:pPr>
-        <w:ind w:left="2880" w:hanging="360"/>
+        <w:ind w:left="5072" w:hanging="360"/>
       </w:pPr>
       <w:rPr>
         <w:rFonts w:ascii="Symbol" w:hAnsi="Symbol" w:hint="default"/>
@@ -6660,7 +7042,7 @@
       <w:lvlText w:val="o"/>
       <w:lvlJc w:val="left"/>
       <w:pPr>
-        <w:ind w:left="3600" w:hanging="360"/>
+        <w:ind w:left="5792" w:hanging="360"/>
       </w:pPr>
       <w:rPr>
         <w:rFonts w:ascii="Courier New" w:hAnsi="Courier New" w:cs="Courier New" w:hint="default"/>
@@ -6672,7 +7054,7 @@
       <w:lvlText w:val=""/>
       <w:lvlJc w:val="left"/>
       <w:pPr>
-        <w:ind w:left="4320" w:hanging="360"/>
+        <w:ind w:left="6512" w:hanging="360"/>
       </w:pPr>
       <w:rPr>
         <w:rFonts w:ascii="Wingdings" w:hAnsi="Wingdings" w:hint="default"/>
@@ -6684,7 +7066,7 @@
       <w:lvlText w:val=""/>
       <w:lvlJc w:val="left"/>
       <w:pPr>
-        <w:ind w:left="5040" w:hanging="360"/>
+        <w:ind w:left="7232" w:hanging="360"/>
       </w:pPr>
       <w:rPr>
         <w:rFonts w:ascii="Symbol" w:hAnsi="Symbol" w:hint="default"/>
@@ -6696,7 +7078,7 @@
       <w:lvlText w:val="o"/>
       <w:lvlJc w:val="left"/>
       <w:pPr>
-        <w:ind w:left="5760" w:hanging="360"/>
+        <w:ind w:left="7952" w:hanging="360"/>
       </w:pPr>
       <w:rPr>
         <w:rFonts w:ascii="Courier New" w:hAnsi="Courier New" w:cs="Courier New" w:hint="default"/>
@@ -6708,7 +7090,7 @@
       <w:lvlText w:val=""/>
       <w:lvlJc w:val="left"/>
       <w:pPr>
-        <w:ind w:left="6480" w:hanging="360"/>
+        <w:ind w:left="8672" w:hanging="360"/>
       </w:pPr>
       <w:rPr>
         <w:rFonts w:ascii="Wingdings" w:hAnsi="Wingdings" w:hint="default"/>
